--- a/Grupo 3 Turma B.docx
+++ b/Grupo 3 Turma B.docx
@@ -5,7 +5,7 @@
     <w:p>
       <w:pPr>
         <w:spacing w:line="360" w:lineRule="auto"/>
-        <w:jc w:val="both"/>
+        <w:jc w:val="center"/>
         <w:rPr>
           <w:rFonts w:ascii="Times New Roman" w:hAnsi="Times New Roman" w:cs="Times New Roman"/>
           <w:b/>
@@ -28,7 +28,30 @@
     <w:p>
       <w:pPr>
         <w:spacing w:line="360" w:lineRule="auto"/>
-        <w:jc w:val="both"/>
+        <w:jc w:val="center"/>
+        <w:rPr>
+          <w:rFonts w:ascii="Times New Roman" w:hAnsi="Times New Roman" w:cs="Times New Roman"/>
+          <w:b/>
+          <w:color w:val="000000" w:themeColor="text1"/>
+          <w:sz w:val="24"/>
+          <w:szCs w:val="24"/>
+        </w:rPr>
+      </w:pPr>
+      <w:r>
+        <w:rPr>
+          <w:rFonts w:ascii="Times New Roman" w:hAnsi="Times New Roman" w:cs="Times New Roman"/>
+          <w:b/>
+          <w:color w:val="000000" w:themeColor="text1"/>
+          <w:sz w:val="24"/>
+          <w:szCs w:val="24"/>
+        </w:rPr>
+        <w:t>NRE : 112301038</w:t>
+      </w:r>
+    </w:p>
+    <w:p>
+      <w:pPr>
+        <w:spacing w:line="360" w:lineRule="auto"/>
+        <w:jc w:val="center"/>
         <w:rPr>
           <w:rFonts w:ascii="Times New Roman" w:hAnsi="Times New Roman" w:cs="Times New Roman"/>
           <w:b/>
@@ -89,13 +112,14 @@
           <w:sz w:val="24"/>
           <w:szCs w:val="24"/>
         </w:rPr>
-        <w:t xml:space="preserve"> husi Liafuan "Se" (if)</w:t>
-      </w:r>
-    </w:p>
-    <w:p>
-      <w:pPr>
+        <w:t>Definisaun</w:t>
+      </w:r>
+    </w:p>
+    <w:p>
+      <w:pPr>
+        <w:pStyle w:val="ListParagraph"/>
         <w:spacing w:line="360" w:lineRule="auto"/>
-        <w:ind w:left="360" w:firstLine="360"/>
+        <w:jc w:val="both"/>
         <w:rPr>
           <w:rFonts w:ascii="Times New Roman" w:hAnsi="Times New Roman" w:cs="Times New Roman"/>
           <w:b/>
@@ -106,268 +130,13 @@
       </w:pPr>
       <w:r>
         <w:rPr>
-          <w:rStyle w:val="Strong"/>
-          <w:rFonts w:ascii="Times New Roman" w:hAnsi="Times New Roman" w:cs="Times New Roman"/>
-          <w:sz w:val="24"/>
-          <w:szCs w:val="24"/>
-        </w:rPr>
-        <w:t>“If”</w:t>
-      </w:r>
-      <w:r>
-        <w:rPr>
-          <w:rFonts w:ascii="Times New Roman" w:hAnsi="Times New Roman" w:cs="Times New Roman"/>
-          <w:sz w:val="24"/>
-          <w:szCs w:val="24"/>
-        </w:rPr>
-        <w:t xml:space="preserve"> mak </w:t>
-      </w:r>
-      <w:r>
-        <w:rPr>
-          <w:rStyle w:val="Emphasis"/>
-          <w:rFonts w:ascii="Times New Roman" w:hAnsi="Times New Roman" w:cs="Times New Roman"/>
-          <w:sz w:val="24"/>
-          <w:szCs w:val="24"/>
-        </w:rPr>
-        <w:t>liafuan kondisionál</w:t>
-      </w:r>
-      <w:r>
-        <w:rPr>
-          <w:rFonts w:ascii="Times New Roman" w:hAnsi="Times New Roman" w:cs="Times New Roman"/>
-          <w:sz w:val="24"/>
-          <w:szCs w:val="24"/>
-        </w:rPr>
-        <w:t xml:space="preserve"> (conditional statement) ne’ebé uza iha programasaun atu kontrola dalan (flow) husi programa. Nia funsaun mak atu </w:t>
-      </w:r>
-      <w:r>
-        <w:rPr>
-          <w:rStyle w:val="Emphasis"/>
-          <w:rFonts w:ascii="Times New Roman" w:hAnsi="Times New Roman" w:cs="Times New Roman"/>
-          <w:sz w:val="24"/>
-          <w:szCs w:val="24"/>
-        </w:rPr>
-        <w:t>deside</w:t>
-      </w:r>
-      <w:r>
-        <w:rPr>
-          <w:rFonts w:ascii="Times New Roman" w:hAnsi="Times New Roman" w:cs="Times New Roman"/>
-          <w:sz w:val="24"/>
-          <w:szCs w:val="24"/>
-        </w:rPr>
-        <w:t xml:space="preserve"> saida programa sei halo, depende ba se </w:t>
-      </w:r>
-      <w:r>
-        <w:rPr>
-          <w:rStyle w:val="Strong"/>
-          <w:rFonts w:ascii="Times New Roman" w:hAnsi="Times New Roman" w:cs="Times New Roman"/>
-          <w:sz w:val="24"/>
-          <w:szCs w:val="24"/>
-        </w:rPr>
-        <w:t>kondisaun</w:t>
-      </w:r>
-      <w:r>
-        <w:rPr>
-          <w:rFonts w:ascii="Times New Roman" w:hAnsi="Times New Roman" w:cs="Times New Roman"/>
-          <w:sz w:val="24"/>
-          <w:szCs w:val="24"/>
-        </w:rPr>
-        <w:t xml:space="preserve"> ida ne’e </w:t>
-      </w:r>
-      <w:r>
-        <w:rPr>
-          <w:rStyle w:val="Strong"/>
-          <w:rFonts w:ascii="Times New Roman" w:hAnsi="Times New Roman" w:cs="Times New Roman"/>
-          <w:sz w:val="24"/>
-          <w:szCs w:val="24"/>
-        </w:rPr>
-        <w:t>loos (true)</w:t>
-      </w:r>
-      <w:r>
-        <w:rPr>
-          <w:rFonts w:ascii="Times New Roman" w:hAnsi="Times New Roman" w:cs="Times New Roman"/>
-          <w:sz w:val="24"/>
-          <w:szCs w:val="24"/>
-        </w:rPr>
-        <w:t xml:space="preserve"> ka </w:t>
-      </w:r>
-      <w:r>
-        <w:rPr>
-          <w:rStyle w:val="Strong"/>
-          <w:rFonts w:ascii="Times New Roman" w:hAnsi="Times New Roman" w:cs="Times New Roman"/>
-          <w:sz w:val="24"/>
-          <w:szCs w:val="24"/>
-        </w:rPr>
-        <w:t>la loos (false)</w:t>
-      </w:r>
-      <w:r>
-        <w:rPr>
-          <w:rFonts w:ascii="Times New Roman" w:hAnsi="Times New Roman" w:cs="Times New Roman"/>
-          <w:sz w:val="24"/>
-          <w:szCs w:val="24"/>
-        </w:rPr>
-        <w:t>.</w:t>
-      </w:r>
-      <w:r>
-        <w:rPr>
-          <w:rFonts w:ascii="Times New Roman" w:hAnsi="Times New Roman" w:cs="Times New Roman"/>
-          <w:b/>
-          <w:color w:val="000000" w:themeColor="text1"/>
-          <w:sz w:val="24"/>
-          <w:szCs w:val="24"/>
-        </w:rPr>
-        <w:t xml:space="preserve"> </w:t>
-      </w:r>
-    </w:p>
-    <w:p>
-      <w:pPr>
-        <w:pStyle w:val="NormalWeb"/>
-      </w:pPr>
-      <w:r>
-        <w:t xml:space="preserve">     Liafuan </w:t>
-      </w:r>
-      <w:r>
-        <w:rPr>
-          <w:rStyle w:val="Strong"/>
-        </w:rPr>
-        <w:t>if</w:t>
-      </w:r>
-      <w:r>
-        <w:t xml:space="preserve"> importante tanba:</w:t>
-      </w:r>
-    </w:p>
-    <w:p>
-      <w:pPr>
-        <w:pStyle w:val="NormalWeb"/>
-        <w:numPr>
-          <w:ilvl w:val="0"/>
-          <w:numId w:val="7"/>
-        </w:numPr>
-      </w:pPr>
-      <w:r>
-        <w:t xml:space="preserve">Nia ajuda programa atu halo </w:t>
-      </w:r>
-      <w:r>
-        <w:rPr>
-          <w:rStyle w:val="Strong"/>
-        </w:rPr>
-        <w:t>desizaun</w:t>
-      </w:r>
-      <w:r>
-        <w:t>.</w:t>
-      </w:r>
-    </w:p>
-    <w:p>
-      <w:pPr>
-        <w:pStyle w:val="NormalWeb"/>
-        <w:numPr>
-          <w:ilvl w:val="0"/>
-          <w:numId w:val="7"/>
-        </w:numPr>
-      </w:pPr>
-      <w:r>
-        <w:t>Nia permite programa atu responde ba situasaun o estado diferente.</w:t>
-      </w:r>
-    </w:p>
-    <w:p>
-      <w:pPr>
-        <w:pStyle w:val="NormalWeb"/>
-        <w:numPr>
-          <w:ilvl w:val="0"/>
-          <w:numId w:val="7"/>
-        </w:numPr>
-      </w:pPr>
-      <w:r>
-        <w:t xml:space="preserve">Nia mak base ida iha </w:t>
-      </w:r>
-      <w:r>
-        <w:rPr>
-          <w:rStyle w:val="Strong"/>
-        </w:rPr>
-        <w:t>lógica de programação</w:t>
-      </w:r>
-      <w:r>
-        <w:t>,</w:t>
-      </w:r>
-    </w:p>
-    <w:p>
-      <w:pPr>
-        <w:pStyle w:val="NormalWeb"/>
-        <w:spacing w:line="360" w:lineRule="auto"/>
-        <w:ind w:left="360"/>
-        <w:jc w:val="both"/>
-      </w:pPr>
-      <w:r>
-        <w:t xml:space="preserve">Liafuan </w:t>
-      </w:r>
-      <w:r>
-        <w:rPr>
-          <w:b/>
-          <w:bCs/>
-        </w:rPr>
-        <w:t>"IF</w:t>
-      </w:r>
-      <w:r>
-        <w:rPr>
-          <w:b/>
-          <w:bCs/>
-        </w:rPr>
-        <w:t>"</w:t>
-      </w:r>
-      <w:r>
-        <w:t xml:space="preserve"> uza atu hatudu katak buat ida sei akontese ka loos </w:t>
-      </w:r>
-      <w:r>
-        <w:rPr>
-          <w:b/>
-          <w:bCs/>
-        </w:rPr>
-        <w:t>de'it se</w:t>
-      </w:r>
-      <w:r>
-        <w:t xml:space="preserve"> kondisaun ida s</w:t>
-      </w:r>
-      <w:r>
-        <w:t xml:space="preserve">eluk antes akontese uluk </w:t>
-      </w:r>
-      <w:r>
-        <w:t>.</w:t>
-      </w:r>
-    </w:p>
-    <w:p>
-      <w:pPr>
-        <w:spacing w:before="100" w:beforeAutospacing="1" w:after="100" w:afterAutospacing="1" w:line="360" w:lineRule="auto"/>
-        <w:ind w:firstLine="360"/>
-        <w:jc w:val="both"/>
-        <w:rPr>
-          <w:rFonts w:ascii="Times New Roman" w:eastAsia="Times New Roman" w:hAnsi="Times New Roman" w:cs="Times New Roman"/>
-          <w:sz w:val="24"/>
-          <w:szCs w:val="24"/>
-        </w:rPr>
-      </w:pPr>
-      <w:r>
-        <w:rPr>
-          <w:rFonts w:ascii="Times New Roman" w:eastAsia="Times New Roman" w:hAnsi="Times New Roman" w:cs="Times New Roman"/>
-          <w:sz w:val="24"/>
-          <w:szCs w:val="24"/>
-        </w:rPr>
-        <w:t>Iha lian Tetun, ita uza "if</w:t>
-      </w:r>
-      <w:r>
-        <w:rPr>
-          <w:rFonts w:ascii="Times New Roman" w:eastAsia="Times New Roman" w:hAnsi="Times New Roman" w:cs="Times New Roman"/>
-          <w:sz w:val="24"/>
-          <w:szCs w:val="24"/>
-        </w:rPr>
-        <w:t>" atu kria fraze kondisionál (</w:t>
-      </w:r>
-      <w:r>
-        <w:rPr>
           <w:rFonts w:ascii="Times New Roman" w:eastAsia="Times New Roman" w:hAnsi="Times New Roman" w:cs="Times New Roman"/>
           <w:b/>
           <w:bCs/>
           <w:sz w:val="24"/>
           <w:szCs w:val="24"/>
         </w:rPr>
-        <w:t>conditional clauses</w:t>
+        <w:t>Nested IF</w:t>
       </w:r>
       <w:r>
         <w:rPr>
@@ -375,39 +144,169 @@
           <w:sz w:val="24"/>
           <w:szCs w:val="24"/>
         </w:rPr>
-        <w:t>).</w:t>
+        <w:t xml:space="preserve"> maku situasaun ne’ebé </w:t>
+      </w:r>
+      <w:r>
+        <w:rPr>
+          <w:rFonts w:ascii="Times New Roman" w:eastAsia="Times New Roman" w:hAnsi="Times New Roman" w:cs="Times New Roman"/>
+          <w:i/>
+          <w:iCs/>
+          <w:sz w:val="24"/>
+          <w:szCs w:val="24"/>
+        </w:rPr>
+        <w:t>IF</w:t>
+      </w:r>
+      <w:r>
+        <w:rPr>
+          <w:rFonts w:ascii="Times New Roman" w:eastAsia="Times New Roman" w:hAnsi="Times New Roman" w:cs="Times New Roman"/>
+          <w:sz w:val="24"/>
+          <w:szCs w:val="24"/>
+        </w:rPr>
+        <w:t xml:space="preserve"> tau iha laran </w:t>
+      </w:r>
+      <w:r>
+        <w:rPr>
+          <w:rFonts w:ascii="Times New Roman" w:eastAsia="Times New Roman" w:hAnsi="Times New Roman" w:cs="Times New Roman"/>
+          <w:i/>
+          <w:iCs/>
+          <w:sz w:val="24"/>
+          <w:szCs w:val="24"/>
+        </w:rPr>
+        <w:t>IF</w:t>
+      </w:r>
+      <w:r>
+        <w:rPr>
+          <w:rFonts w:ascii="Times New Roman" w:eastAsia="Times New Roman" w:hAnsi="Times New Roman" w:cs="Times New Roman"/>
+          <w:sz w:val="24"/>
+          <w:szCs w:val="24"/>
+        </w:rPr>
+        <w:t xml:space="preserve"> seluk. Nia hanesan </w:t>
+      </w:r>
+      <w:r>
+        <w:rPr>
+          <w:rFonts w:ascii="Times New Roman" w:eastAsia="Times New Roman" w:hAnsi="Times New Roman" w:cs="Times New Roman"/>
+          <w:i/>
+          <w:iCs/>
+          <w:sz w:val="24"/>
+          <w:szCs w:val="24"/>
+        </w:rPr>
+        <w:t>struktur logika</w:t>
+      </w:r>
+      <w:r>
+        <w:rPr>
+          <w:rFonts w:ascii="Times New Roman" w:eastAsia="Times New Roman" w:hAnsi="Times New Roman" w:cs="Times New Roman"/>
+          <w:sz w:val="24"/>
+          <w:szCs w:val="24"/>
+        </w:rPr>
+        <w:t xml:space="preserve"> ne’ebé kondisaun ida depende ba rezultadu husi kondisaun seluk</w:t>
+      </w:r>
+      <w:r>
+        <w:rPr>
+          <w:rStyle w:val="Strong"/>
+          <w:rFonts w:ascii="Times New Roman" w:hAnsi="Times New Roman" w:cs="Times New Roman"/>
+          <w:sz w:val="24"/>
+          <w:szCs w:val="24"/>
+        </w:rPr>
+        <w:t>“If”</w:t>
+      </w:r>
+      <w:r>
+        <w:rPr>
+          <w:rFonts w:ascii="Times New Roman" w:hAnsi="Times New Roman" w:cs="Times New Roman"/>
+          <w:sz w:val="24"/>
+          <w:szCs w:val="24"/>
+        </w:rPr>
+        <w:t xml:space="preserve"> mak </w:t>
+      </w:r>
+      <w:r>
+        <w:rPr>
+          <w:rStyle w:val="Emphasis"/>
+          <w:rFonts w:ascii="Times New Roman" w:hAnsi="Times New Roman" w:cs="Times New Roman"/>
+          <w:sz w:val="24"/>
+          <w:szCs w:val="24"/>
+        </w:rPr>
+        <w:t>liafuan kondisionál</w:t>
+      </w:r>
+      <w:r>
+        <w:rPr>
+          <w:rFonts w:ascii="Times New Roman" w:hAnsi="Times New Roman" w:cs="Times New Roman"/>
+          <w:sz w:val="24"/>
+          <w:szCs w:val="24"/>
+        </w:rPr>
+        <w:t xml:space="preserve"> (conditional statement) ne’ebé uza iha programasaun atu kontrola dalan (flow) husi programa. Nia funsaun mak atu </w:t>
+      </w:r>
+      <w:r>
+        <w:rPr>
+          <w:rStyle w:val="Emphasis"/>
+          <w:rFonts w:ascii="Times New Roman" w:hAnsi="Times New Roman" w:cs="Times New Roman"/>
+          <w:sz w:val="24"/>
+          <w:szCs w:val="24"/>
+        </w:rPr>
+        <w:t>deside</w:t>
+      </w:r>
+      <w:r>
+        <w:rPr>
+          <w:rFonts w:ascii="Times New Roman" w:hAnsi="Times New Roman" w:cs="Times New Roman"/>
+          <w:sz w:val="24"/>
+          <w:szCs w:val="24"/>
+        </w:rPr>
+        <w:t xml:space="preserve"> saida programa sei halo, depende ba se </w:t>
+      </w:r>
+      <w:r>
+        <w:rPr>
+          <w:rStyle w:val="Strong"/>
+          <w:rFonts w:ascii="Times New Roman" w:hAnsi="Times New Roman" w:cs="Times New Roman"/>
+          <w:sz w:val="24"/>
+          <w:szCs w:val="24"/>
+        </w:rPr>
+        <w:t>kondisaun</w:t>
+      </w:r>
+      <w:r>
+        <w:rPr>
+          <w:rFonts w:ascii="Times New Roman" w:hAnsi="Times New Roman" w:cs="Times New Roman"/>
+          <w:sz w:val="24"/>
+          <w:szCs w:val="24"/>
+        </w:rPr>
+        <w:t xml:space="preserve"> ida ne’e </w:t>
+      </w:r>
+      <w:r>
+        <w:rPr>
+          <w:rStyle w:val="Strong"/>
+          <w:rFonts w:ascii="Times New Roman" w:hAnsi="Times New Roman" w:cs="Times New Roman"/>
+          <w:sz w:val="24"/>
+          <w:szCs w:val="24"/>
+        </w:rPr>
+        <w:t>loos (true)</w:t>
+      </w:r>
+      <w:r>
+        <w:rPr>
+          <w:rFonts w:ascii="Times New Roman" w:hAnsi="Times New Roman" w:cs="Times New Roman"/>
+          <w:sz w:val="24"/>
+          <w:szCs w:val="24"/>
+        </w:rPr>
+        <w:t xml:space="preserve"> ka </w:t>
+      </w:r>
+      <w:r>
+        <w:rPr>
+          <w:rStyle w:val="Strong"/>
+          <w:rFonts w:ascii="Times New Roman" w:hAnsi="Times New Roman" w:cs="Times New Roman"/>
+          <w:sz w:val="24"/>
+          <w:szCs w:val="24"/>
+        </w:rPr>
+        <w:t>la loos (false)</w:t>
+      </w:r>
+      <w:r>
+        <w:rPr>
+          <w:rFonts w:ascii="Times New Roman" w:hAnsi="Times New Roman" w:cs="Times New Roman"/>
+          <w:sz w:val="24"/>
+          <w:szCs w:val="24"/>
+        </w:rPr>
+        <w:t>.</w:t>
       </w:r>
     </w:p>
     <w:p>
       <w:pPr>
         <w:spacing w:line="360" w:lineRule="auto"/>
-        <w:jc w:val="both"/>
-        <w:rPr>
-          <w:rFonts w:ascii="Times New Roman" w:hAnsi="Times New Roman" w:cs="Times New Roman"/>
-          <w:sz w:val="24"/>
-          <w:szCs w:val="24"/>
-        </w:rPr>
-      </w:pPr>
-      <w:r>
-        <w:rPr>
-          <w:rFonts w:ascii="Times New Roman" w:hAnsi="Times New Roman" w:cs="Times New Roman"/>
-          <w:sz w:val="24"/>
-          <w:szCs w:val="24"/>
-        </w:rPr>
-        <w:t xml:space="preserve">     </w:t>
-      </w:r>
-      <w:r>
-        <w:rPr>
-          <w:rFonts w:ascii="Times New Roman" w:hAnsi="Times New Roman" w:cs="Times New Roman"/>
-          <w:sz w:val="24"/>
-          <w:szCs w:val="24"/>
-        </w:rPr>
-        <w:t>Hatudu Kondisaun</w:t>
-      </w:r>
-    </w:p>
-    <w:p>
-      <w:pPr>
-        <w:spacing w:before="100" w:beforeAutospacing="1" w:after="100" w:afterAutospacing="1" w:line="360" w:lineRule="auto"/>
+        <w:ind w:left="360" w:firstLine="360"/>
         <w:jc w:val="both"/>
         <w:rPr>
           <w:rFonts w:ascii="Times New Roman" w:eastAsia="Times New Roman" w:hAnsi="Times New Roman" w:cs="Times New Roman"/>
@@ -421,58 +320,26 @@
           <w:sz w:val="24"/>
           <w:szCs w:val="24"/>
         </w:rPr>
-        <w:t xml:space="preserve">    </w:t>
+        <w:t xml:space="preserve">Iha programasaun, kondisaun </w:t>
       </w:r>
       <w:r>
         <w:rPr>
           <w:rFonts w:ascii="Times New Roman" w:eastAsia="Times New Roman" w:hAnsi="Times New Roman" w:cs="Times New Roman"/>
-          <w:sz w:val="24"/>
-          <w:szCs w:val="24"/>
-        </w:rPr>
-        <w:t>Funsaun prinsipál mak atu hatudu kondisaun ida. Estrutura báziku mak:</w:t>
-      </w:r>
-    </w:p>
-    <w:p>
-      <w:pPr>
-        <w:spacing w:after="0" w:line="360" w:lineRule="auto"/>
-        <w:jc w:val="both"/>
+          <w:i/>
+          <w:iCs/>
+          <w:sz w:val="24"/>
+          <w:szCs w:val="24"/>
+        </w:rPr>
+        <w:t>IF</w:t>
+      </w:r>
+      <w:r>
         <w:rPr>
           <w:rFonts w:ascii="Times New Roman" w:eastAsia="Times New Roman" w:hAnsi="Times New Roman" w:cs="Times New Roman"/>
           <w:sz w:val="24"/>
           <w:szCs w:val="24"/>
         </w:rPr>
-      </w:pPr>
-      <w:r>
-        <w:rPr>
-          <w:rFonts w:ascii="Times New Roman" w:eastAsia="Times New Roman" w:hAnsi="Times New Roman" w:cs="Times New Roman"/>
-          <w:sz w:val="24"/>
-          <w:szCs w:val="24"/>
-        </w:rPr>
-        <w:t xml:space="preserve">    </w:t>
-      </w:r>
-      <w:r>
-        <w:rPr>
-          <w:rFonts w:ascii="Times New Roman" w:eastAsia="Times New Roman" w:hAnsi="Times New Roman" w:cs="Times New Roman"/>
-          <w:sz w:val="24"/>
-          <w:szCs w:val="24"/>
-        </w:rPr>
-        <w:t>Se + Kondisaun, Rezultadu</w:t>
-      </w:r>
-    </w:p>
-    <w:p>
-      <w:pPr>
-        <w:numPr>
-          <w:ilvl w:val="0"/>
-          <w:numId w:val="1"/>
-        </w:numPr>
-        <w:spacing w:before="100" w:beforeAutospacing="1" w:after="100" w:afterAutospacing="1" w:line="360" w:lineRule="auto"/>
-        <w:jc w:val="both"/>
-        <w:rPr>
-          <w:rFonts w:ascii="Times New Roman" w:eastAsia="Times New Roman" w:hAnsi="Times New Roman" w:cs="Times New Roman"/>
-          <w:sz w:val="24"/>
-          <w:szCs w:val="24"/>
-        </w:rPr>
-      </w:pPr>
+        <w:t xml:space="preserve"> uza atu halo desizaun bazeia ba situasaun ne’ebé verdade ka la. </w:t>
+      </w:r>
       <w:r>
         <w:rPr>
           <w:rFonts w:ascii="Times New Roman" w:eastAsia="Times New Roman" w:hAnsi="Times New Roman" w:cs="Times New Roman"/>
@@ -481,7 +348,7 @@
           <w:sz w:val="24"/>
           <w:szCs w:val="24"/>
         </w:rPr>
-        <w:t>Kondisaun</w:t>
+        <w:t>Nested IF</w:t>
       </w:r>
       <w:r>
         <w:rPr>
@@ -489,23 +356,70 @@
           <w:sz w:val="24"/>
           <w:szCs w:val="24"/>
         </w:rPr>
-        <w:t xml:space="preserve"> mak buat ne'ebé tenke akontese uluk.</w:t>
-      </w:r>
-    </w:p>
-    <w:p>
-      <w:pPr>
-        <w:numPr>
-          <w:ilvl w:val="0"/>
-          <w:numId w:val="1"/>
-        </w:numPr>
-        <w:spacing w:before="100" w:beforeAutospacing="1" w:after="100" w:afterAutospacing="1" w:line="360" w:lineRule="auto"/>
-        <w:jc w:val="both"/>
+        <w:t xml:space="preserve"> maku kondisaun </w:t>
+      </w:r>
+      <w:r>
         <w:rPr>
           <w:rFonts w:ascii="Times New Roman" w:eastAsia="Times New Roman" w:hAnsi="Times New Roman" w:cs="Times New Roman"/>
-          <w:sz w:val="24"/>
-          <w:szCs w:val="24"/>
-        </w:rPr>
-      </w:pPr>
+          <w:i/>
+          <w:iCs/>
+          <w:sz w:val="24"/>
+          <w:szCs w:val="24"/>
+        </w:rPr>
+        <w:t>IF</w:t>
+      </w:r>
+      <w:r>
+        <w:rPr>
+          <w:rFonts w:ascii="Times New Roman" w:eastAsia="Times New Roman" w:hAnsi="Times New Roman" w:cs="Times New Roman"/>
+          <w:sz w:val="24"/>
+          <w:szCs w:val="24"/>
+        </w:rPr>
+        <w:t xml:space="preserve"> ne’ebé tau iha laran </w:t>
+      </w:r>
+      <w:r>
+        <w:rPr>
+          <w:rFonts w:ascii="Times New Roman" w:eastAsia="Times New Roman" w:hAnsi="Times New Roman" w:cs="Times New Roman"/>
+          <w:i/>
+          <w:iCs/>
+          <w:sz w:val="24"/>
+          <w:szCs w:val="24"/>
+        </w:rPr>
+        <w:t>IF</w:t>
+      </w:r>
+      <w:r>
+        <w:rPr>
+          <w:rFonts w:ascii="Times New Roman" w:eastAsia="Times New Roman" w:hAnsi="Times New Roman" w:cs="Times New Roman"/>
+          <w:sz w:val="24"/>
+          <w:szCs w:val="24"/>
+        </w:rPr>
+        <w:t xml:space="preserve"> seluk. Nia hanesan </w:t>
+      </w:r>
+      <w:r>
+        <w:rPr>
+          <w:rFonts w:ascii="Times New Roman" w:eastAsia="Times New Roman" w:hAnsi="Times New Roman" w:cs="Times New Roman"/>
+          <w:i/>
+          <w:iCs/>
+          <w:sz w:val="24"/>
+          <w:szCs w:val="24"/>
+        </w:rPr>
+        <w:t>estratégia logika</w:t>
+      </w:r>
+      <w:r>
+        <w:rPr>
+          <w:rFonts w:ascii="Times New Roman" w:eastAsia="Times New Roman" w:hAnsi="Times New Roman" w:cs="Times New Roman"/>
+          <w:sz w:val="24"/>
+          <w:szCs w:val="24"/>
+        </w:rPr>
+        <w:t xml:space="preserve"> atu rezolve problema ne’ebé kompliku, tanba kondisaun ida depende ba</w:t>
+      </w:r>
+      <w:r>
+        <w:rPr>
+          <w:rFonts w:ascii="Times New Roman" w:eastAsia="Times New Roman" w:hAnsi="Times New Roman" w:cs="Times New Roman"/>
+          <w:sz w:val="24"/>
+          <w:szCs w:val="24"/>
+        </w:rPr>
+        <w:t xml:space="preserve"> rezultadu husi kondisaun seluk.</w:t>
+      </w:r>
       <w:r>
         <w:rPr>
           <w:rFonts w:ascii="Times New Roman" w:eastAsia="Times New Roman" w:hAnsi="Times New Roman" w:cs="Times New Roman"/>
@@ -514,7 +428,7 @@
           <w:sz w:val="24"/>
           <w:szCs w:val="24"/>
         </w:rPr>
-        <w:t>Rezultadu</w:t>
+        <w:t>Nested IF</w:t>
       </w:r>
       <w:r>
         <w:rPr>
@@ -522,747 +436,98 @@
           <w:sz w:val="24"/>
           <w:szCs w:val="24"/>
         </w:rPr>
-        <w:t xml:space="preserve"> mak buat ne'ebé sei akontese bainhira kondisaun ne'e loos.</w:t>
-      </w:r>
-    </w:p>
-    <w:p>
-      <w:pPr>
-        <w:spacing w:before="100" w:beforeAutospacing="1" w:after="100" w:afterAutospacing="1" w:line="360" w:lineRule="auto"/>
-        <w:jc w:val="both"/>
-        <w:outlineLvl w:val="3"/>
-        <w:rPr>
-          <w:rFonts w:ascii="Times New Roman" w:eastAsia="Times New Roman" w:hAnsi="Times New Roman" w:cs="Times New Roman"/>
-          <w:b/>
-          <w:bCs/>
-          <w:sz w:val="24"/>
-          <w:szCs w:val="24"/>
-        </w:rPr>
-      </w:pPr>
-      <w:r>
-        <w:rPr>
-          <w:rFonts w:ascii="Times New Roman" w:eastAsia="Times New Roman" w:hAnsi="Times New Roman" w:cs="Times New Roman"/>
-          <w:b/>
-          <w:bCs/>
-          <w:sz w:val="24"/>
-          <w:szCs w:val="24"/>
-        </w:rPr>
-        <w:t>Ezemplu:</w:t>
-      </w:r>
-    </w:p>
-    <w:tbl>
-      <w:tblPr>
-        <w:tblW w:w="0" w:type="auto"/>
-        <w:tblCellSpacing w:w="15" w:type="dxa"/>
-        <w:tblCellMar>
-          <w:top w:w="15" w:type="dxa"/>
-          <w:left w:w="15" w:type="dxa"/>
-          <w:bottom w:w="15" w:type="dxa"/>
-          <w:right w:w="15" w:type="dxa"/>
-        </w:tblCellMar>
-        <w:tblLook w:val="04A0" w:firstRow="1" w:lastRow="0" w:firstColumn="1" w:lastColumn="0" w:noHBand="0" w:noVBand="1"/>
-      </w:tblPr>
-      <w:tblGrid>
-        <w:gridCol w:w="4371"/>
-        <w:gridCol w:w="4989"/>
-      </w:tblGrid>
-      <w:tr>
-        <w:trPr>
-          <w:tblHeader/>
-          <w:tblCellSpacing w:w="15" w:type="dxa"/>
-        </w:trPr>
-        <w:tc>
-          <w:tcPr>
-            <w:tcW w:w="0" w:type="auto"/>
-            <w:vAlign w:val="center"/>
-            <w:hideMark/>
-          </w:tcPr>
-          <w:p>
-            <w:pPr>
-              <w:spacing w:after="0" w:line="360" w:lineRule="auto"/>
-              <w:jc w:val="both"/>
-              <w:rPr>
-                <w:rFonts w:ascii="Times New Roman" w:eastAsia="Times New Roman" w:hAnsi="Times New Roman" w:cs="Times New Roman"/>
-                <w:sz w:val="24"/>
-                <w:szCs w:val="24"/>
-              </w:rPr>
-            </w:pPr>
-            <w:r>
-              <w:rPr>
-                <w:rFonts w:ascii="Times New Roman" w:eastAsia="Times New Roman" w:hAnsi="Times New Roman" w:cs="Times New Roman"/>
-                <w:sz w:val="24"/>
-                <w:szCs w:val="24"/>
-              </w:rPr>
-              <w:t>Kondisaun &amp; Rezultadu</w:t>
-            </w:r>
-          </w:p>
-        </w:tc>
-        <w:tc>
-          <w:tcPr>
-            <w:tcW w:w="0" w:type="auto"/>
-            <w:vAlign w:val="center"/>
-            <w:hideMark/>
-          </w:tcPr>
-          <w:p>
-            <w:pPr>
-              <w:spacing w:after="0" w:line="360" w:lineRule="auto"/>
-              <w:jc w:val="both"/>
-              <w:rPr>
-                <w:rFonts w:ascii="Times New Roman" w:eastAsia="Times New Roman" w:hAnsi="Times New Roman" w:cs="Times New Roman"/>
-                <w:sz w:val="24"/>
-                <w:szCs w:val="24"/>
-              </w:rPr>
-            </w:pPr>
-            <w:r>
-              <w:rPr>
-                <w:rFonts w:ascii="Times New Roman" w:eastAsia="Times New Roman" w:hAnsi="Times New Roman" w:cs="Times New Roman"/>
-                <w:sz w:val="24"/>
-                <w:szCs w:val="24"/>
-              </w:rPr>
-              <w:t>Esplikasaun</w:t>
-            </w:r>
-          </w:p>
-        </w:tc>
-      </w:tr>
-      <w:tr>
-        <w:trPr>
-          <w:tblCellSpacing w:w="15" w:type="dxa"/>
-        </w:trPr>
-        <w:tc>
-          <w:tcPr>
-            <w:tcW w:w="0" w:type="auto"/>
-            <w:vAlign w:val="center"/>
-            <w:hideMark/>
-          </w:tcPr>
-          <w:p>
-            <w:pPr>
-              <w:spacing w:after="0" w:line="360" w:lineRule="auto"/>
-              <w:jc w:val="both"/>
-              <w:rPr>
-                <w:rFonts w:ascii="Times New Roman" w:eastAsia="Times New Roman" w:hAnsi="Times New Roman" w:cs="Times New Roman"/>
-                <w:sz w:val="24"/>
-                <w:szCs w:val="24"/>
-              </w:rPr>
-            </w:pPr>
-            <w:r>
-              <w:rPr>
-                <w:rFonts w:ascii="Times New Roman" w:eastAsia="Times New Roman" w:hAnsi="Times New Roman" w:cs="Times New Roman"/>
-                <w:b/>
-                <w:bCs/>
-                <w:sz w:val="24"/>
-                <w:szCs w:val="24"/>
-              </w:rPr>
-              <w:t>Se</w:t>
-            </w:r>
-            <w:r>
-              <w:rPr>
-                <w:rFonts w:ascii="Times New Roman" w:eastAsia="Times New Roman" w:hAnsi="Times New Roman" w:cs="Times New Roman"/>
-                <w:sz w:val="24"/>
-                <w:szCs w:val="24"/>
-              </w:rPr>
-              <w:t xml:space="preserve"> udan tun, ha'u sei la sai.</w:t>
-            </w:r>
-          </w:p>
-        </w:tc>
-        <w:tc>
-          <w:tcPr>
-            <w:tcW w:w="0" w:type="auto"/>
-            <w:vAlign w:val="center"/>
-            <w:hideMark/>
-          </w:tcPr>
-          <w:p>
-            <w:pPr>
-              <w:spacing w:after="0" w:line="360" w:lineRule="auto"/>
-              <w:jc w:val="both"/>
-              <w:rPr>
-                <w:rFonts w:ascii="Times New Roman" w:eastAsia="Times New Roman" w:hAnsi="Times New Roman" w:cs="Times New Roman"/>
-                <w:sz w:val="24"/>
-                <w:szCs w:val="24"/>
-              </w:rPr>
-            </w:pPr>
-            <w:r>
-              <w:rPr>
-                <w:rFonts w:ascii="Times New Roman" w:eastAsia="Times New Roman" w:hAnsi="Times New Roman" w:cs="Times New Roman"/>
-                <w:sz w:val="24"/>
-                <w:szCs w:val="24"/>
-              </w:rPr>
-              <w:t xml:space="preserve">Ha'u se sai </w:t>
-            </w:r>
-            <w:r>
-              <w:rPr>
-                <w:rFonts w:ascii="Times New Roman" w:eastAsia="Times New Roman" w:hAnsi="Times New Roman" w:cs="Times New Roman"/>
-                <w:sz w:val="24"/>
-                <w:szCs w:val="24"/>
-              </w:rPr>
-              <w:t xml:space="preserve">depende ba </w:t>
-            </w:r>
-            <w:r>
-              <w:rPr>
-                <w:rFonts w:ascii="Times New Roman" w:eastAsia="Times New Roman" w:hAnsi="Times New Roman" w:cs="Times New Roman"/>
-                <w:b/>
-                <w:bCs/>
-                <w:sz w:val="24"/>
-                <w:szCs w:val="24"/>
-              </w:rPr>
-              <w:t>udan</w:t>
-            </w:r>
-            <w:r>
-              <w:rPr>
-                <w:rFonts w:ascii="Times New Roman" w:eastAsia="Times New Roman" w:hAnsi="Times New Roman" w:cs="Times New Roman"/>
-                <w:sz w:val="24"/>
-                <w:szCs w:val="24"/>
-              </w:rPr>
-              <w:t>.</w:t>
-            </w:r>
-          </w:p>
-        </w:tc>
-      </w:tr>
-      <w:tr>
-        <w:trPr>
-          <w:tblCellSpacing w:w="15" w:type="dxa"/>
-        </w:trPr>
-        <w:tc>
-          <w:tcPr>
-            <w:tcW w:w="0" w:type="auto"/>
-            <w:vAlign w:val="center"/>
-            <w:hideMark/>
-          </w:tcPr>
-          <w:p>
-            <w:pPr>
-              <w:spacing w:after="0" w:line="360" w:lineRule="auto"/>
-              <w:jc w:val="both"/>
-              <w:rPr>
-                <w:rFonts w:ascii="Times New Roman" w:eastAsia="Times New Roman" w:hAnsi="Times New Roman" w:cs="Times New Roman"/>
-                <w:sz w:val="24"/>
-                <w:szCs w:val="24"/>
-              </w:rPr>
-            </w:pPr>
-            <w:r>
-              <w:rPr>
-                <w:rFonts w:ascii="Times New Roman" w:eastAsia="Times New Roman" w:hAnsi="Times New Roman" w:cs="Times New Roman"/>
-                <w:b/>
-                <w:bCs/>
-                <w:sz w:val="24"/>
-                <w:szCs w:val="24"/>
-              </w:rPr>
-              <w:t>Se</w:t>
-            </w:r>
-            <w:r>
-              <w:rPr>
-                <w:rFonts w:ascii="Times New Roman" w:eastAsia="Times New Roman" w:hAnsi="Times New Roman" w:cs="Times New Roman"/>
-                <w:sz w:val="24"/>
-                <w:szCs w:val="24"/>
-              </w:rPr>
-              <w:t xml:space="preserve"> ha’u estuda maka'as, ha’u</w:t>
-            </w:r>
-            <w:r>
-              <w:rPr>
-                <w:rFonts w:ascii="Times New Roman" w:eastAsia="Times New Roman" w:hAnsi="Times New Roman" w:cs="Times New Roman"/>
-                <w:sz w:val="24"/>
-                <w:szCs w:val="24"/>
-              </w:rPr>
-              <w:t xml:space="preserve"> sei hetan nota di'ak.</w:t>
-            </w:r>
-          </w:p>
-        </w:tc>
-        <w:tc>
-          <w:tcPr>
-            <w:tcW w:w="0" w:type="auto"/>
-            <w:vAlign w:val="center"/>
-            <w:hideMark/>
-          </w:tcPr>
-          <w:p>
-            <w:pPr>
-              <w:spacing w:after="0" w:line="360" w:lineRule="auto"/>
-              <w:jc w:val="both"/>
-              <w:rPr>
-                <w:rFonts w:ascii="Times New Roman" w:eastAsia="Times New Roman" w:hAnsi="Times New Roman" w:cs="Times New Roman"/>
-                <w:sz w:val="24"/>
-                <w:szCs w:val="24"/>
-              </w:rPr>
-            </w:pPr>
-            <w:r>
-              <w:rPr>
-                <w:rFonts w:ascii="Times New Roman" w:eastAsia="Times New Roman" w:hAnsi="Times New Roman" w:cs="Times New Roman"/>
-                <w:sz w:val="24"/>
-                <w:szCs w:val="24"/>
-              </w:rPr>
-              <w:t xml:space="preserve">Nota di'ak ne'e de'it bele hetan </w:t>
-            </w:r>
-            <w:r>
-              <w:rPr>
-                <w:rFonts w:ascii="Times New Roman" w:eastAsia="Times New Roman" w:hAnsi="Times New Roman" w:cs="Times New Roman"/>
-                <w:b/>
-                <w:bCs/>
-                <w:sz w:val="24"/>
-                <w:szCs w:val="24"/>
-              </w:rPr>
-              <w:t>se ha’u</w:t>
-            </w:r>
-            <w:r>
-              <w:rPr>
-                <w:rFonts w:ascii="Times New Roman" w:eastAsia="Times New Roman" w:hAnsi="Times New Roman" w:cs="Times New Roman"/>
-                <w:b/>
-                <w:bCs/>
-                <w:sz w:val="24"/>
-                <w:szCs w:val="24"/>
-              </w:rPr>
-              <w:t xml:space="preserve"> estuda maka'as</w:t>
-            </w:r>
-            <w:r>
-              <w:rPr>
-                <w:rFonts w:ascii="Times New Roman" w:eastAsia="Times New Roman" w:hAnsi="Times New Roman" w:cs="Times New Roman"/>
-                <w:sz w:val="24"/>
-                <w:szCs w:val="24"/>
-              </w:rPr>
-              <w:t>.</w:t>
-            </w:r>
-          </w:p>
-        </w:tc>
-      </w:tr>
-      <w:tr>
-        <w:trPr>
-          <w:tblCellSpacing w:w="15" w:type="dxa"/>
-        </w:trPr>
-        <w:tc>
-          <w:tcPr>
-            <w:tcW w:w="0" w:type="auto"/>
-            <w:vAlign w:val="center"/>
-            <w:hideMark/>
-          </w:tcPr>
-          <w:p>
-            <w:pPr>
-              <w:spacing w:after="0" w:line="360" w:lineRule="auto"/>
-              <w:jc w:val="both"/>
-              <w:rPr>
-                <w:rFonts w:ascii="Times New Roman" w:eastAsia="Times New Roman" w:hAnsi="Times New Roman" w:cs="Times New Roman"/>
-                <w:sz w:val="24"/>
-                <w:szCs w:val="24"/>
-              </w:rPr>
-            </w:pPr>
-            <w:r>
-              <w:rPr>
-                <w:rFonts w:ascii="Times New Roman" w:eastAsia="Times New Roman" w:hAnsi="Times New Roman" w:cs="Times New Roman"/>
-                <w:sz w:val="24"/>
-                <w:szCs w:val="24"/>
-              </w:rPr>
-              <w:lastRenderedPageBreak/>
-              <w:t xml:space="preserve">Ha'u sei han, </w:t>
-            </w:r>
-            <w:r>
-              <w:rPr>
-                <w:rFonts w:ascii="Times New Roman" w:eastAsia="Times New Roman" w:hAnsi="Times New Roman" w:cs="Times New Roman"/>
-                <w:b/>
-                <w:bCs/>
-                <w:sz w:val="24"/>
-                <w:szCs w:val="24"/>
-              </w:rPr>
-              <w:t>se</w:t>
-            </w:r>
-            <w:r>
-              <w:rPr>
-                <w:rFonts w:ascii="Times New Roman" w:eastAsia="Times New Roman" w:hAnsi="Times New Roman" w:cs="Times New Roman"/>
-                <w:sz w:val="24"/>
-                <w:szCs w:val="24"/>
-              </w:rPr>
-              <w:t xml:space="preserve"> hahán ne'e gostu.</w:t>
-            </w:r>
-          </w:p>
-        </w:tc>
-        <w:tc>
-          <w:tcPr>
-            <w:tcW w:w="0" w:type="auto"/>
-            <w:vAlign w:val="center"/>
-            <w:hideMark/>
-          </w:tcPr>
-          <w:p>
-            <w:pPr>
-              <w:spacing w:after="0" w:line="360" w:lineRule="auto"/>
-              <w:jc w:val="both"/>
-              <w:rPr>
-                <w:rFonts w:ascii="Times New Roman" w:eastAsia="Times New Roman" w:hAnsi="Times New Roman" w:cs="Times New Roman"/>
-                <w:sz w:val="24"/>
-                <w:szCs w:val="24"/>
-              </w:rPr>
-            </w:pPr>
-            <w:r>
-              <w:rPr>
-                <w:rFonts w:ascii="Times New Roman" w:eastAsia="Times New Roman" w:hAnsi="Times New Roman" w:cs="Times New Roman"/>
-                <w:sz w:val="24"/>
-                <w:szCs w:val="24"/>
-              </w:rPr>
-              <w:t>Ha'u</w:t>
-            </w:r>
-            <w:r>
-              <w:rPr>
-                <w:rFonts w:ascii="Times New Roman" w:eastAsia="Times New Roman" w:hAnsi="Times New Roman" w:cs="Times New Roman"/>
-                <w:sz w:val="24"/>
-                <w:szCs w:val="24"/>
-              </w:rPr>
-              <w:t xml:space="preserve"> han ne'e depende ba </w:t>
-            </w:r>
-            <w:r>
-              <w:rPr>
-                <w:rFonts w:ascii="Times New Roman" w:eastAsia="Times New Roman" w:hAnsi="Times New Roman" w:cs="Times New Roman"/>
-                <w:b/>
-                <w:bCs/>
-                <w:sz w:val="24"/>
-                <w:szCs w:val="24"/>
-              </w:rPr>
-              <w:t>hahán ne'e gostu ka lae</w:t>
-            </w:r>
-            <w:r>
-              <w:rPr>
-                <w:rFonts w:ascii="Times New Roman" w:eastAsia="Times New Roman" w:hAnsi="Times New Roman" w:cs="Times New Roman"/>
-                <w:sz w:val="24"/>
-                <w:szCs w:val="24"/>
-              </w:rPr>
-              <w:t>.</w:t>
-            </w:r>
-          </w:p>
-        </w:tc>
-      </w:tr>
-    </w:tbl>
-    <w:p>
-      <w:pPr>
-        <w:tabs>
-          <w:tab w:val="left" w:pos="2188"/>
-        </w:tabs>
-        <w:spacing w:line="360" w:lineRule="auto"/>
-        <w:jc w:val="both"/>
-        <w:rPr>
-          <w:rFonts w:ascii="Times New Roman" w:eastAsia="Times New Roman" w:hAnsi="Times New Roman" w:cs="Times New Roman"/>
-          <w:sz w:val="24"/>
-          <w:szCs w:val="24"/>
-        </w:rPr>
-      </w:pPr>
-      <w:r>
-        <w:rPr>
-          <w:rFonts w:ascii="Times New Roman" w:eastAsia="Times New Roman" w:hAnsi="Times New Roman" w:cs="Times New Roman"/>
-          <w:sz w:val="24"/>
-          <w:szCs w:val="24"/>
-        </w:rPr>
-        <w:tab/>
-      </w:r>
-    </w:p>
-    <w:p>
-      <w:pPr>
-        <w:tabs>
-          <w:tab w:val="left" w:pos="2188"/>
-        </w:tabs>
-        <w:spacing w:line="360" w:lineRule="auto"/>
-        <w:jc w:val="both"/>
-        <w:rPr>
-          <w:rFonts w:ascii="Times New Roman" w:eastAsia="Times New Roman" w:hAnsi="Times New Roman" w:cs="Times New Roman"/>
-          <w:sz w:val="24"/>
-          <w:szCs w:val="24"/>
-        </w:rPr>
-      </w:pPr>
-    </w:p>
-    <w:p>
-      <w:pPr>
-        <w:spacing w:line="360" w:lineRule="auto"/>
-        <w:jc w:val="both"/>
-        <w:rPr>
-          <w:rFonts w:ascii="Times New Roman" w:hAnsi="Times New Roman" w:cs="Times New Roman"/>
-          <w:sz w:val="24"/>
-          <w:szCs w:val="24"/>
-        </w:rPr>
-      </w:pPr>
-      <w:r>
-        <w:rPr>
-          <w:rFonts w:ascii="Times New Roman" w:hAnsi="Times New Roman" w:cs="Times New Roman"/>
-          <w:sz w:val="24"/>
-          <w:szCs w:val="24"/>
-        </w:rPr>
-        <w:t>Uza hodi Husu (Kestaun Indiretu)</w:t>
-      </w:r>
-    </w:p>
-    <w:p>
-      <w:pPr>
-        <w:spacing w:before="100" w:beforeAutospacing="1" w:after="100" w:afterAutospacing="1" w:line="360" w:lineRule="auto"/>
-        <w:jc w:val="both"/>
-        <w:rPr>
-          <w:rFonts w:ascii="Times New Roman" w:eastAsia="Times New Roman" w:hAnsi="Times New Roman" w:cs="Times New Roman"/>
-          <w:sz w:val="24"/>
-          <w:szCs w:val="24"/>
-        </w:rPr>
-      </w:pPr>
-      <w:r>
-        <w:rPr>
-          <w:rFonts w:ascii="Times New Roman" w:eastAsia="Times New Roman" w:hAnsi="Times New Roman" w:cs="Times New Roman"/>
-          <w:sz w:val="24"/>
-          <w:szCs w:val="24"/>
-        </w:rPr>
-        <w:t>Waihira "If</w:t>
-      </w:r>
-      <w:r>
-        <w:rPr>
-          <w:rFonts w:ascii="Times New Roman" w:eastAsia="Times New Roman" w:hAnsi="Times New Roman" w:cs="Times New Roman"/>
-          <w:sz w:val="24"/>
-          <w:szCs w:val="24"/>
-        </w:rPr>
-        <w:t>" uza iha kestaun indiretu, nia hatudu dúvida hanesan ho "whether" ka "if" iha inglés.</w:t>
-      </w:r>
-    </w:p>
-    <w:p>
-      <w:pPr>
-        <w:spacing w:before="100" w:beforeAutospacing="1" w:after="100" w:afterAutospacing="1" w:line="360" w:lineRule="auto"/>
-        <w:jc w:val="both"/>
-        <w:outlineLvl w:val="3"/>
-        <w:rPr>
-          <w:rFonts w:ascii="Times New Roman" w:eastAsia="Times New Roman" w:hAnsi="Times New Roman" w:cs="Times New Roman"/>
-          <w:b/>
-          <w:bCs/>
-          <w:sz w:val="24"/>
-          <w:szCs w:val="24"/>
-        </w:rPr>
-      </w:pPr>
-      <w:r>
-        <w:rPr>
-          <w:rFonts w:ascii="Times New Roman" w:eastAsia="Times New Roman" w:hAnsi="Times New Roman" w:cs="Times New Roman"/>
-          <w:b/>
-          <w:bCs/>
-          <w:sz w:val="24"/>
-          <w:szCs w:val="24"/>
-        </w:rPr>
-        <w:t>Ezemplu:</w:t>
-      </w:r>
-    </w:p>
-    <w:p>
-      <w:pPr>
+        <w:t xml:space="preserve"> hanesan teknik basiku iha programasaun ne’ebé fó poder ba ita atu halo desizaun kompliku ho estrutura hierárkika. Nia importante atu kompriende tanba maku fundamentál ba kontrol logika iha linguajen programasaun.</w:t>
+      </w:r>
+    </w:p>
+    <w:p>
+      <w:pPr>
+        <w:pStyle w:val="Heading2"/>
+        <w:jc w:val="both"/>
+      </w:pPr>
+      <w:r>
+        <w:t>Objetivu Nested if</w:t>
+      </w:r>
+    </w:p>
+    <w:p>
+      <w:pPr>
+        <w:pStyle w:val="NormalWeb"/>
         <w:numPr>
           <w:ilvl w:val="0"/>
-          <w:numId w:val="2"/>
+          <w:numId w:val="10"/>
         </w:numPr>
-        <w:spacing w:before="100" w:beforeAutospacing="1" w:after="100" w:afterAutospacing="1" w:line="360" w:lineRule="auto"/>
-        <w:jc w:val="both"/>
-        <w:rPr>
-          <w:rFonts w:ascii="Times New Roman" w:eastAsia="Times New Roman" w:hAnsi="Times New Roman" w:cs="Times New Roman"/>
-          <w:sz w:val="24"/>
-          <w:szCs w:val="24"/>
-        </w:rPr>
-      </w:pPr>
-      <w:r>
-        <w:rPr>
-          <w:rFonts w:ascii="Times New Roman" w:eastAsia="Times New Roman" w:hAnsi="Times New Roman" w:cs="Times New Roman"/>
-          <w:sz w:val="24"/>
-          <w:szCs w:val="24"/>
-        </w:rPr>
-        <w:t xml:space="preserve">Ha'u la hatene </w:t>
-      </w:r>
-      <w:r>
-        <w:rPr>
-          <w:rFonts w:ascii="Times New Roman" w:eastAsia="Times New Roman" w:hAnsi="Times New Roman" w:cs="Times New Roman"/>
-          <w:b/>
-          <w:bCs/>
-          <w:sz w:val="24"/>
-          <w:szCs w:val="24"/>
-        </w:rPr>
-        <w:t>se</w:t>
-      </w:r>
-      <w:r>
-        <w:rPr>
-          <w:rFonts w:ascii="Times New Roman" w:eastAsia="Times New Roman" w:hAnsi="Times New Roman" w:cs="Times New Roman"/>
-          <w:sz w:val="24"/>
-          <w:szCs w:val="24"/>
-        </w:rPr>
-        <w:t xml:space="preserve"> nia mai ka lae.</w:t>
-      </w:r>
-    </w:p>
-    <w:p>
-      <w:pPr>
-        <w:numPr>
-          <w:ilvl w:val="1"/>
-          <w:numId w:val="2"/>
-        </w:numPr>
-        <w:spacing w:before="100" w:beforeAutospacing="1" w:after="100" w:afterAutospacing="1" w:line="360" w:lineRule="auto"/>
-        <w:jc w:val="both"/>
-        <w:rPr>
-          <w:rFonts w:ascii="Times New Roman" w:eastAsia="Times New Roman" w:hAnsi="Times New Roman" w:cs="Times New Roman"/>
-          <w:sz w:val="24"/>
-          <w:szCs w:val="24"/>
-        </w:rPr>
-      </w:pPr>
-      <w:r>
-        <w:rPr>
-          <w:rFonts w:ascii="Times New Roman" w:eastAsia="Times New Roman" w:hAnsi="Times New Roman" w:cs="Times New Roman"/>
-          <w:i/>
-          <w:iCs/>
-          <w:sz w:val="24"/>
-          <w:szCs w:val="24"/>
-        </w:rPr>
-        <w:t xml:space="preserve">(I don't know </w:t>
-      </w:r>
-      <w:r>
-        <w:rPr>
-          <w:rFonts w:ascii="Times New Roman" w:eastAsia="Times New Roman" w:hAnsi="Times New Roman" w:cs="Times New Roman"/>
-          <w:b/>
-          <w:bCs/>
-          <w:i/>
-          <w:iCs/>
-          <w:sz w:val="24"/>
-          <w:szCs w:val="24"/>
-        </w:rPr>
-        <w:t>if/whether</w:t>
-      </w:r>
-      <w:r>
-        <w:rPr>
-          <w:rFonts w:ascii="Times New Roman" w:eastAsia="Times New Roman" w:hAnsi="Times New Roman" w:cs="Times New Roman"/>
-          <w:i/>
-          <w:iCs/>
-          <w:sz w:val="24"/>
-          <w:szCs w:val="24"/>
-        </w:rPr>
-        <w:t xml:space="preserve"> he/she is coming or not.)</w:t>
-      </w:r>
-    </w:p>
-    <w:p>
-      <w:pPr>
+        <w:jc w:val="both"/>
+      </w:pPr>
+      <w:r>
+        <w:rPr>
+          <w:rStyle w:val="Strong"/>
+        </w:rPr>
+        <w:t>Testa kondisaun ne’ebé depende ba kondisaun seluk</w:t>
+      </w:r>
+      <w:r>
+        <w:t xml:space="preserve"> → Nested if uza bainhira ita presiza halo desizaun segundu, maibé desizaun segundu depende deit se desizaun primáriu verdade.</w:t>
+      </w:r>
+    </w:p>
+    <w:p>
+      <w:pPr>
+        <w:pStyle w:val="NormalWeb"/>
         <w:numPr>
           <w:ilvl w:val="0"/>
-          <w:numId w:val="2"/>
+          <w:numId w:val="10"/>
         </w:numPr>
-        <w:spacing w:before="100" w:beforeAutospacing="1" w:after="100" w:afterAutospacing="1" w:line="360" w:lineRule="auto"/>
-        <w:jc w:val="both"/>
-        <w:rPr>
-          <w:rFonts w:ascii="Times New Roman" w:eastAsia="Times New Roman" w:hAnsi="Times New Roman" w:cs="Times New Roman"/>
-          <w:sz w:val="24"/>
-          <w:szCs w:val="24"/>
-        </w:rPr>
-      </w:pPr>
-      <w:r>
-        <w:rPr>
-          <w:rFonts w:ascii="Times New Roman" w:eastAsia="Times New Roman" w:hAnsi="Times New Roman" w:cs="Times New Roman"/>
-          <w:sz w:val="24"/>
-          <w:szCs w:val="24"/>
-        </w:rPr>
-        <w:t xml:space="preserve">Sira husu </w:t>
-      </w:r>
-      <w:r>
-        <w:rPr>
-          <w:rFonts w:ascii="Times New Roman" w:eastAsia="Times New Roman" w:hAnsi="Times New Roman" w:cs="Times New Roman"/>
-          <w:b/>
-          <w:bCs/>
-          <w:sz w:val="24"/>
-          <w:szCs w:val="24"/>
-        </w:rPr>
-        <w:t>se</w:t>
-      </w:r>
-      <w:r>
-        <w:rPr>
-          <w:rFonts w:ascii="Times New Roman" w:eastAsia="Times New Roman" w:hAnsi="Times New Roman" w:cs="Times New Roman"/>
-          <w:sz w:val="24"/>
-          <w:szCs w:val="24"/>
-        </w:rPr>
-        <w:t xml:space="preserve"> ha'u bele ajuda sira.</w:t>
-      </w:r>
-    </w:p>
-    <w:p>
-      <w:pPr>
-        <w:numPr>
-          <w:ilvl w:val="1"/>
-          <w:numId w:val="2"/>
-        </w:numPr>
-        <w:spacing w:before="100" w:beforeAutospacing="1" w:after="100" w:afterAutospacing="1" w:line="360" w:lineRule="auto"/>
-        <w:jc w:val="both"/>
-        <w:rPr>
-          <w:rFonts w:ascii="Times New Roman" w:eastAsia="Times New Roman" w:hAnsi="Times New Roman" w:cs="Times New Roman"/>
-          <w:sz w:val="24"/>
-          <w:szCs w:val="24"/>
-        </w:rPr>
-      </w:pPr>
-      <w:r>
-        <w:rPr>
-          <w:rFonts w:ascii="Times New Roman" w:eastAsia="Times New Roman" w:hAnsi="Times New Roman" w:cs="Times New Roman"/>
-          <w:i/>
-          <w:iCs/>
-          <w:sz w:val="24"/>
-          <w:szCs w:val="24"/>
-        </w:rPr>
-        <w:t xml:space="preserve">(They asked </w:t>
-      </w:r>
-      <w:r>
-        <w:rPr>
-          <w:rFonts w:ascii="Times New Roman" w:eastAsia="Times New Roman" w:hAnsi="Times New Roman" w:cs="Times New Roman"/>
-          <w:b/>
-          <w:bCs/>
-          <w:i/>
-          <w:iCs/>
-          <w:sz w:val="24"/>
-          <w:szCs w:val="24"/>
-        </w:rPr>
-        <w:t>if</w:t>
-      </w:r>
-      <w:r>
-        <w:rPr>
-          <w:rFonts w:ascii="Times New Roman" w:eastAsia="Times New Roman" w:hAnsi="Times New Roman" w:cs="Times New Roman"/>
-          <w:i/>
-          <w:iCs/>
-          <w:sz w:val="24"/>
-          <w:szCs w:val="24"/>
-        </w:rPr>
-        <w:t xml:space="preserve"> I could help them.)</w:t>
-      </w:r>
-    </w:p>
-    <w:p>
-      <w:pPr>
-        <w:spacing w:line="360" w:lineRule="auto"/>
-        <w:jc w:val="both"/>
-        <w:rPr>
-          <w:rFonts w:ascii="Times New Roman" w:hAnsi="Times New Roman" w:cs="Times New Roman"/>
-          <w:sz w:val="24"/>
-          <w:szCs w:val="24"/>
-        </w:rPr>
-      </w:pPr>
-      <w:r>
-        <w:rPr>
-          <w:rFonts w:ascii="Times New Roman" w:hAnsi="Times New Roman" w:cs="Times New Roman"/>
-          <w:sz w:val="24"/>
-          <w:szCs w:val="24"/>
-        </w:rPr>
-        <w:t xml:space="preserve"> Poin Importante:</w:t>
-      </w:r>
-    </w:p>
-    <w:p>
-      <w:pPr>
+        <w:jc w:val="both"/>
+      </w:pPr>
+      <w:r>
+        <w:rPr>
+          <w:rStyle w:val="Strong"/>
+        </w:rPr>
+        <w:t>Organiza logika hierarkiku</w:t>
+      </w:r>
+      <w:r>
+        <w:t xml:space="preserve"> → Permite ita estruktura kode hanesan “nivel”: primeiro verifica kondisaun A, se A verdade, depois verifica kondisaun B.</w:t>
+      </w:r>
+    </w:p>
+    <w:p>
+      <w:pPr>
+        <w:pStyle w:val="NormalWeb"/>
         <w:numPr>
           <w:ilvl w:val="0"/>
-          <w:numId w:val="3"/>
+          <w:numId w:val="10"/>
         </w:numPr>
-        <w:spacing w:before="100" w:beforeAutospacing="1" w:after="100" w:afterAutospacing="1" w:line="360" w:lineRule="auto"/>
-        <w:jc w:val="both"/>
-        <w:rPr>
-          <w:rFonts w:ascii="Times New Roman" w:eastAsia="Times New Roman" w:hAnsi="Times New Roman" w:cs="Times New Roman"/>
-          <w:sz w:val="24"/>
-          <w:szCs w:val="24"/>
-        </w:rPr>
-      </w:pPr>
-      <w:r>
-        <w:rPr>
-          <w:rFonts w:ascii="Times New Roman" w:eastAsia="Times New Roman" w:hAnsi="Times New Roman" w:cs="Times New Roman"/>
-          <w:b/>
-          <w:bCs/>
-          <w:sz w:val="24"/>
-          <w:szCs w:val="24"/>
-        </w:rPr>
-        <w:t>"Se"</w:t>
-      </w:r>
-      <w:r>
-        <w:rPr>
-          <w:rFonts w:ascii="Times New Roman" w:eastAsia="Times New Roman" w:hAnsi="Times New Roman" w:cs="Times New Roman"/>
-          <w:sz w:val="24"/>
-          <w:szCs w:val="24"/>
-        </w:rPr>
-        <w:t xml:space="preserve"> tau iha inísiu fraze kondisionál.</w:t>
-      </w:r>
-    </w:p>
-    <w:p>
-      <w:pPr>
+        <w:jc w:val="both"/>
+      </w:pPr>
+      <w:r>
+        <w:rPr>
+          <w:rStyle w:val="Strong"/>
+        </w:rPr>
+        <w:t>Evita testu desnecessáriu</w:t>
+      </w:r>
+      <w:r>
+        <w:t xml:space="preserve"> → Se kondisaun primáriu la verdade, kode la presiza haree kondisaun segundu. Nia ajuda poupa tempu no evita erro.</w:t>
+      </w:r>
+    </w:p>
+    <w:p>
+      <w:pPr>
+        <w:pStyle w:val="NormalWeb"/>
         <w:numPr>
           <w:ilvl w:val="0"/>
-          <w:numId w:val="3"/>
+          <w:numId w:val="10"/>
         </w:numPr>
-        <w:spacing w:before="100" w:beforeAutospacing="1" w:after="100" w:afterAutospacing="1" w:line="360" w:lineRule="auto"/>
+        <w:jc w:val="both"/>
+      </w:pPr>
+      <w:r>
+        <w:rPr>
+          <w:rStyle w:val="Strong"/>
+        </w:rPr>
+        <w:t>Uza iha situasaun kompleksu</w:t>
+      </w:r>
+      <w:r>
+        <w:t xml:space="preserve"> → Ex.: sistema pontuasaun, autentikasaun (login/password), validasaun data, ka regra ne’ebé presiza passa etapa barak.</w:t>
+      </w:r>
+    </w:p>
+    <w:p>
+      <w:pPr>
+        <w:spacing w:line="360" w:lineRule="auto"/>
+        <w:ind w:left="360" w:firstLine="360"/>
         <w:jc w:val="both"/>
         <w:rPr>
           <w:rFonts w:ascii="Times New Roman" w:eastAsia="Times New Roman" w:hAnsi="Times New Roman" w:cs="Times New Roman"/>
@@ -1270,626 +535,899 @@
           <w:szCs w:val="24"/>
         </w:rPr>
       </w:pPr>
-      <w:r>
-        <w:rPr>
-          <w:rFonts w:ascii="Times New Roman" w:eastAsia="Times New Roman" w:hAnsi="Times New Roman" w:cs="Times New Roman"/>
-          <w:sz w:val="24"/>
-          <w:szCs w:val="24"/>
-        </w:rPr>
-        <w:t>"Se" fasilita ita atu fó-sai lia-loos ruma ne'ebé liga malu (kauza no efeitu).</w:t>
-      </w:r>
-    </w:p>
-    <w:p>
-      <w:pPr>
-        <w:spacing w:before="100" w:beforeAutospacing="1" w:after="100" w:afterAutospacing="1" w:line="360" w:lineRule="auto"/>
-        <w:jc w:val="both"/>
-        <w:rPr>
-          <w:rFonts w:ascii="Times New Roman" w:eastAsia="Times New Roman" w:hAnsi="Times New Roman" w:cs="Times New Roman"/>
-          <w:sz w:val="24"/>
-          <w:szCs w:val="24"/>
-        </w:rPr>
-      </w:pPr>
-    </w:p>
-    <w:p>
-      <w:pPr>
-        <w:spacing w:line="360" w:lineRule="auto"/>
-        <w:jc w:val="both"/>
-        <w:rPr>
-          <w:rFonts w:ascii="Times New Roman" w:hAnsi="Times New Roman" w:cs="Times New Roman"/>
-          <w:b/>
-          <w:sz w:val="24"/>
-          <w:szCs w:val="24"/>
-        </w:rPr>
-      </w:pPr>
-      <w:r>
-        <w:rPr>
-          <w:rFonts w:ascii="Times New Roman" w:hAnsi="Times New Roman" w:cs="Times New Roman"/>
-          <w:b/>
-          <w:sz w:val="24"/>
-          <w:szCs w:val="24"/>
-        </w:rPr>
-        <w:t>Vantajen (Benefísiu) husi "Se" (If)</w:t>
-      </w:r>
-    </w:p>
-    <w:p>
-      <w:pPr>
-        <w:spacing w:before="100" w:beforeAutospacing="1" w:after="100" w:afterAutospacing="1" w:line="360" w:lineRule="auto"/>
-        <w:jc w:val="both"/>
-        <w:rPr>
-          <w:rFonts w:ascii="Times New Roman" w:eastAsia="Times New Roman" w:hAnsi="Times New Roman" w:cs="Times New Roman"/>
-          <w:sz w:val="24"/>
-          <w:szCs w:val="24"/>
-        </w:rPr>
-      </w:pPr>
-      <w:r>
-        <w:rPr>
-          <w:rFonts w:ascii="Times New Roman" w:eastAsia="Times New Roman" w:hAnsi="Times New Roman" w:cs="Times New Roman"/>
-          <w:sz w:val="24"/>
-          <w:szCs w:val="24"/>
-        </w:rPr>
-        <w:t>Vantajen prinsipal husi "if</w:t>
-      </w:r>
-      <w:r>
-        <w:rPr>
-          <w:rFonts w:ascii="Times New Roman" w:eastAsia="Times New Roman" w:hAnsi="Times New Roman" w:cs="Times New Roman"/>
-          <w:sz w:val="24"/>
-          <w:szCs w:val="24"/>
-        </w:rPr>
-        <w:t>" mak nia permite desizaun iha kódigu ka iha komunikasaun.</w:t>
-      </w:r>
-    </w:p>
-    <w:p>
-      <w:pPr>
+    </w:p>
+    <w:p>
+      <w:pPr>
+        <w:pStyle w:val="Heading2"/>
+        <w:jc w:val="both"/>
+      </w:pPr>
+      <w:r>
+        <w:t>Vantagen (Benefisiu</w:t>
+      </w:r>
+      <w:r>
+        <w:t>)</w:t>
+      </w:r>
+    </w:p>
+    <w:p>
+      <w:pPr>
+        <w:pStyle w:val="NormalWeb"/>
         <w:numPr>
           <w:ilvl w:val="0"/>
-          <w:numId w:val="4"/>
+          <w:numId w:val="8"/>
         </w:numPr>
-        <w:spacing w:before="100" w:beforeAutospacing="1" w:after="100" w:afterAutospacing="1" w:line="360" w:lineRule="auto"/>
-        <w:jc w:val="both"/>
-        <w:rPr>
-          <w:rFonts w:ascii="Times New Roman" w:eastAsia="Times New Roman" w:hAnsi="Times New Roman" w:cs="Times New Roman"/>
-          <w:sz w:val="24"/>
-          <w:szCs w:val="24"/>
-        </w:rPr>
-      </w:pPr>
-      <w:r>
-        <w:rPr>
-          <w:rFonts w:ascii="Times New Roman" w:eastAsia="Times New Roman" w:hAnsi="Times New Roman" w:cs="Times New Roman"/>
-          <w:b/>
-          <w:bCs/>
-          <w:sz w:val="24"/>
-          <w:szCs w:val="24"/>
-        </w:rPr>
-        <w:t xml:space="preserve">Kontrola Fluxu </w:t>
-      </w:r>
-      <w:r>
-        <w:rPr>
-          <w:rFonts w:ascii="Times New Roman" w:eastAsia="Times New Roman" w:hAnsi="Times New Roman" w:cs="Times New Roman"/>
-          <w:b/>
-          <w:bCs/>
-          <w:sz w:val="24"/>
-          <w:szCs w:val="24"/>
-        </w:rPr>
-        <w:t>:</w:t>
-      </w:r>
-      <w:r>
-        <w:rPr>
-          <w:rFonts w:ascii="Times New Roman" w:eastAsia="Times New Roman" w:hAnsi="Times New Roman" w:cs="Times New Roman"/>
-          <w:sz w:val="24"/>
-          <w:szCs w:val="24"/>
-        </w:rPr>
-        <w:t xml:space="preserve"> "Se" halo kódigu bele halo buat seluk-seluk (desizaun) bazeia ba kondisaun ruma. Ne'e mak esensiál atu kria programa ne'ebé úniku no kompleksu.</w:t>
-      </w:r>
-    </w:p>
-    <w:p>
-      <w:pPr>
+        <w:jc w:val="both"/>
+      </w:pPr>
+      <w:r>
+        <w:rPr>
+          <w:rStyle w:val="Strong"/>
+        </w:rPr>
+        <w:t>Kontrola detalhadu</w:t>
+      </w:r>
+      <w:r>
+        <w:t>: Permite ita testu kondisaun barak ho ordem klaru. Ex.: se estudante pasa, depois haree se nota aas.</w:t>
+      </w:r>
+    </w:p>
+    <w:p>
+      <w:pPr>
+        <w:pStyle w:val="NormalWeb"/>
         <w:numPr>
           <w:ilvl w:val="0"/>
-          <w:numId w:val="4"/>
+          <w:numId w:val="8"/>
         </w:numPr>
-        <w:spacing w:before="100" w:beforeAutospacing="1" w:after="100" w:afterAutospacing="1" w:line="360" w:lineRule="auto"/>
-        <w:jc w:val="both"/>
-        <w:rPr>
-          <w:rFonts w:ascii="Times New Roman" w:eastAsia="Times New Roman" w:hAnsi="Times New Roman" w:cs="Times New Roman"/>
-          <w:sz w:val="24"/>
-          <w:szCs w:val="24"/>
-        </w:rPr>
-      </w:pPr>
-      <w:r>
-        <w:rPr>
-          <w:rFonts w:ascii="Times New Roman" w:eastAsia="Times New Roman" w:hAnsi="Times New Roman" w:cs="Times New Roman"/>
-          <w:b/>
-          <w:bCs/>
-          <w:sz w:val="24"/>
-          <w:szCs w:val="24"/>
-        </w:rPr>
-        <w:t>Validasaun Dadus (Data Validation):</w:t>
-      </w:r>
-      <w:r>
-        <w:rPr>
-          <w:rFonts w:ascii="Times New Roman" w:eastAsia="Times New Roman" w:hAnsi="Times New Roman" w:cs="Times New Roman"/>
-          <w:sz w:val="24"/>
-          <w:szCs w:val="24"/>
-        </w:rPr>
-        <w:t xml:space="preserve"> Uza "se" atu haree se dadus ne'ebé tama loos ka lae antes uza. Ne'e ajuda hodi prevene erru.</w:t>
-      </w:r>
-    </w:p>
-    <w:p>
-      <w:pPr>
-        <w:numPr>
-          <w:ilvl w:val="1"/>
-          <w:numId w:val="4"/>
-        </w:numPr>
-        <w:spacing w:before="100" w:beforeAutospacing="1" w:after="100" w:afterAutospacing="1" w:line="360" w:lineRule="auto"/>
-        <w:jc w:val="both"/>
-        <w:rPr>
-          <w:rFonts w:ascii="Times New Roman" w:eastAsia="Times New Roman" w:hAnsi="Times New Roman" w:cs="Times New Roman"/>
-          <w:sz w:val="24"/>
-          <w:szCs w:val="24"/>
-        </w:rPr>
-      </w:pPr>
-      <w:r>
-        <w:rPr>
-          <w:rFonts w:ascii="Times New Roman" w:eastAsia="Times New Roman" w:hAnsi="Times New Roman" w:cs="Times New Roman"/>
-          <w:i/>
-          <w:iCs/>
-          <w:sz w:val="24"/>
-          <w:szCs w:val="24"/>
-        </w:rPr>
-        <w:t>Ezemplu:</w:t>
-      </w:r>
-      <w:r>
-        <w:rPr>
-          <w:rFonts w:ascii="Times New Roman" w:eastAsia="Times New Roman" w:hAnsi="Times New Roman" w:cs="Times New Roman"/>
-          <w:sz w:val="24"/>
-          <w:szCs w:val="24"/>
-        </w:rPr>
-        <w:t xml:space="preserve"> Se ema-nia idade ki'ik liu 18, la permite nia tama ba website ne'e.</w:t>
-      </w:r>
-    </w:p>
-    <w:p>
-      <w:pPr>
+        <w:jc w:val="both"/>
+      </w:pPr>
+      <w:r>
+        <w:rPr>
+          <w:rStyle w:val="Strong"/>
+        </w:rPr>
+        <w:lastRenderedPageBreak/>
+        <w:t>Flexibilidade</w:t>
+      </w:r>
+      <w:r>
+        <w:t xml:space="preserve">: Bele trata situasaun kompleksu ne’ebé la bele rezolve ho </w:t>
+      </w:r>
+      <w:r>
+        <w:rPr>
+          <w:rStyle w:val="HTMLCode"/>
+        </w:rPr>
+        <w:t>if-elif-else</w:t>
+      </w:r>
+      <w:r>
+        <w:t xml:space="preserve"> simples.</w:t>
+      </w:r>
+    </w:p>
+    <w:p>
+      <w:pPr>
+        <w:pStyle w:val="NormalWeb"/>
         <w:numPr>
           <w:ilvl w:val="0"/>
-          <w:numId w:val="4"/>
+          <w:numId w:val="8"/>
         </w:numPr>
-        <w:spacing w:before="100" w:beforeAutospacing="1" w:after="100" w:afterAutospacing="1" w:line="360" w:lineRule="auto"/>
-        <w:jc w:val="both"/>
-        <w:rPr>
-          <w:rFonts w:ascii="Times New Roman" w:eastAsia="Times New Roman" w:hAnsi="Times New Roman" w:cs="Times New Roman"/>
-          <w:sz w:val="24"/>
-          <w:szCs w:val="24"/>
-        </w:rPr>
-      </w:pPr>
-      <w:r>
-        <w:rPr>
-          <w:rFonts w:ascii="Times New Roman" w:eastAsia="Times New Roman" w:hAnsi="Times New Roman" w:cs="Times New Roman"/>
-          <w:b/>
-          <w:bCs/>
-          <w:sz w:val="24"/>
-          <w:szCs w:val="24"/>
-        </w:rPr>
-        <w:t>Jere Ezsesaun (Exception Handling):</w:t>
-      </w:r>
-      <w:r>
-        <w:rPr>
-          <w:rFonts w:ascii="Times New Roman" w:eastAsia="Times New Roman" w:hAnsi="Times New Roman" w:cs="Times New Roman"/>
-          <w:sz w:val="24"/>
-          <w:szCs w:val="24"/>
-        </w:rPr>
-        <w:t xml:space="preserve"> "Se" ajuda atu dehan ba programa saida mak atu halo bainhira buat ida la'o sala.</w:t>
-      </w:r>
-    </w:p>
-    <w:p>
-      <w:pPr>
-        <w:numPr>
-          <w:ilvl w:val="1"/>
-          <w:numId w:val="4"/>
-        </w:numPr>
-        <w:spacing w:before="100" w:beforeAutospacing="1" w:after="100" w:afterAutospacing="1" w:line="360" w:lineRule="auto"/>
-        <w:jc w:val="both"/>
-        <w:rPr>
-          <w:rFonts w:ascii="Times New Roman" w:eastAsia="Times New Roman" w:hAnsi="Times New Roman" w:cs="Times New Roman"/>
-          <w:sz w:val="24"/>
-          <w:szCs w:val="24"/>
-        </w:rPr>
-      </w:pPr>
-      <w:r>
-        <w:rPr>
-          <w:rFonts w:ascii="Times New Roman" w:eastAsia="Times New Roman" w:hAnsi="Times New Roman" w:cs="Times New Roman"/>
-          <w:i/>
-          <w:iCs/>
-          <w:sz w:val="24"/>
-          <w:szCs w:val="24"/>
-        </w:rPr>
-        <w:lastRenderedPageBreak/>
-        <w:t>Ezemplu:</w:t>
-      </w:r>
-      <w:r>
-        <w:rPr>
-          <w:rFonts w:ascii="Times New Roman" w:eastAsia="Times New Roman" w:hAnsi="Times New Roman" w:cs="Times New Roman"/>
-          <w:sz w:val="24"/>
-          <w:szCs w:val="24"/>
-        </w:rPr>
-        <w:t xml:space="preserve"> Se koneksaun internet la'o di'ak, kontinua. Se lae, fó-sai mensajen erru.</w:t>
-      </w:r>
-    </w:p>
-    <w:p>
-      <w:pPr>
+        <w:jc w:val="both"/>
+      </w:pPr>
+      <w:r>
+        <w:rPr>
+          <w:rStyle w:val="Strong"/>
+        </w:rPr>
+        <w:t>Organizasaun hierarkiku</w:t>
+      </w:r>
+      <w:r>
+        <w:t>: Kondisaun ne’ebé depende deit ba kondisaun seluk bele estruktura hanesan “nivel” ka “etapa”.</w:t>
+      </w:r>
+    </w:p>
+    <w:p>
+      <w:pPr>
+        <w:pStyle w:val="NormalWeb"/>
         <w:numPr>
           <w:ilvl w:val="0"/>
-          <w:numId w:val="4"/>
+          <w:numId w:val="8"/>
         </w:numPr>
-        <w:spacing w:before="100" w:beforeAutospacing="1" w:after="100" w:afterAutospacing="1" w:line="360" w:lineRule="auto"/>
-        <w:jc w:val="both"/>
-        <w:rPr>
-          <w:rFonts w:ascii="Times New Roman" w:eastAsia="Times New Roman" w:hAnsi="Times New Roman" w:cs="Times New Roman"/>
-          <w:sz w:val="24"/>
-          <w:szCs w:val="24"/>
-        </w:rPr>
-      </w:pPr>
-      <w:r>
-        <w:rPr>
-          <w:rFonts w:ascii="Times New Roman" w:eastAsia="Times New Roman" w:hAnsi="Times New Roman" w:cs="Times New Roman"/>
-          <w:b/>
-          <w:bCs/>
-          <w:sz w:val="24"/>
-          <w:szCs w:val="24"/>
-        </w:rPr>
-        <w:t>Fleksibilidade (Flexibility):</w:t>
-      </w:r>
-      <w:r>
-        <w:rPr>
-          <w:rFonts w:ascii="Times New Roman" w:eastAsia="Times New Roman" w:hAnsi="Times New Roman" w:cs="Times New Roman"/>
-          <w:sz w:val="24"/>
-          <w:szCs w:val="24"/>
-        </w:rPr>
-        <w:t xml:space="preserve"> "Se" permite kódigu atu muda dinámikamente ba kondisaun barak, hodi halo programa sai di'ak liu no bele uza ba kazu oioin.</w:t>
-      </w:r>
-    </w:p>
-    <w:p>
-      <w:pPr>
-        <w:spacing w:after="0" w:line="360" w:lineRule="auto"/>
-        <w:jc w:val="both"/>
-        <w:rPr>
-          <w:rFonts w:ascii="Times New Roman" w:eastAsia="Times New Roman" w:hAnsi="Times New Roman" w:cs="Times New Roman"/>
-          <w:sz w:val="24"/>
-          <w:szCs w:val="24"/>
-        </w:rPr>
-      </w:pPr>
-    </w:p>
-    <w:p>
-      <w:pPr>
-        <w:spacing w:line="360" w:lineRule="auto"/>
-        <w:jc w:val="both"/>
-        <w:rPr>
-          <w:rFonts w:ascii="Times New Roman" w:hAnsi="Times New Roman" w:cs="Times New Roman"/>
-          <w:b/>
-          <w:sz w:val="24"/>
-          <w:szCs w:val="24"/>
-        </w:rPr>
-      </w:pPr>
-      <w:r>
-        <w:rPr>
-          <w:rFonts w:ascii="Times New Roman" w:hAnsi="Times New Roman" w:cs="Times New Roman"/>
-          <w:sz w:val="24"/>
-          <w:szCs w:val="24"/>
-        </w:rPr>
-        <w:t xml:space="preserve"> </w:t>
-      </w:r>
-      <w:r>
-        <w:rPr>
-          <w:rFonts w:ascii="Times New Roman" w:hAnsi="Times New Roman" w:cs="Times New Roman"/>
-          <w:b/>
-          <w:sz w:val="24"/>
-          <w:szCs w:val="24"/>
-        </w:rPr>
-        <w:t>Desvantajen (Riksu/Problema) husi "Se" (If)</w:t>
-      </w:r>
-    </w:p>
-    <w:p>
-      <w:pPr>
-        <w:spacing w:before="100" w:beforeAutospacing="1" w:after="100" w:afterAutospacing="1" w:line="360" w:lineRule="auto"/>
-        <w:jc w:val="both"/>
-        <w:rPr>
-          <w:rFonts w:ascii="Times New Roman" w:eastAsia="Times New Roman" w:hAnsi="Times New Roman" w:cs="Times New Roman"/>
-          <w:sz w:val="24"/>
-          <w:szCs w:val="24"/>
-        </w:rPr>
-      </w:pPr>
-      <w:r>
-        <w:rPr>
-          <w:rFonts w:ascii="Times New Roman" w:eastAsia="Times New Roman" w:hAnsi="Times New Roman" w:cs="Times New Roman"/>
-          <w:sz w:val="24"/>
-          <w:szCs w:val="24"/>
-        </w:rPr>
-        <w:t>Wainhira uza "se" barak liu ka la organiza didi'ak, bele hamosu problema.</w:t>
-      </w:r>
-    </w:p>
-    <w:p>
-      <w:pPr>
+        <w:jc w:val="both"/>
+      </w:pPr>
+      <w:r>
+        <w:rPr>
+          <w:rStyle w:val="Strong"/>
+        </w:rPr>
+        <w:t>Klaridade ba dependénsia</w:t>
+      </w:r>
+      <w:r>
+        <w:t>: Hatudu diretamente katak kondisaun segundu depende deit ba kondisaun primáriu.</w:t>
+      </w:r>
+    </w:p>
+    <w:p>
+      <w:pPr>
+        <w:pStyle w:val="Heading2"/>
+        <w:jc w:val="both"/>
+      </w:pPr>
+      <w:r>
+        <w:t>Desvatagem (problema)</w:t>
+      </w:r>
+    </w:p>
+    <w:p>
+      <w:pPr>
+        <w:pStyle w:val="NormalWeb"/>
         <w:numPr>
           <w:ilvl w:val="0"/>
-          <w:numId w:val="5"/>
+          <w:numId w:val="9"/>
         </w:numPr>
-        <w:spacing w:before="100" w:beforeAutospacing="1" w:after="100" w:afterAutospacing="1" w:line="360" w:lineRule="auto"/>
-        <w:jc w:val="both"/>
-        <w:rPr>
-          <w:rFonts w:ascii="Times New Roman" w:eastAsia="Times New Roman" w:hAnsi="Times New Roman" w:cs="Times New Roman"/>
-          <w:sz w:val="24"/>
-          <w:szCs w:val="24"/>
-        </w:rPr>
-      </w:pPr>
-      <w:r>
-        <w:rPr>
-          <w:rFonts w:ascii="Times New Roman" w:eastAsia="Times New Roman" w:hAnsi="Times New Roman" w:cs="Times New Roman"/>
-          <w:b/>
-          <w:bCs/>
-          <w:sz w:val="24"/>
-          <w:szCs w:val="24"/>
-        </w:rPr>
-        <w:t>Kompleksidade Kódigu (Code Complexity):</w:t>
-      </w:r>
-      <w:r>
-        <w:rPr>
-          <w:rFonts w:ascii="Times New Roman" w:eastAsia="Times New Roman" w:hAnsi="Times New Roman" w:cs="Times New Roman"/>
-          <w:sz w:val="24"/>
-          <w:szCs w:val="24"/>
-        </w:rPr>
-        <w:t xml:space="preserve"> Uza </w:t>
-      </w:r>
-      <w:r>
-        <w:rPr>
-          <w:rFonts w:ascii="Times New Roman" w:eastAsia="Times New Roman" w:hAnsi="Times New Roman" w:cs="Times New Roman"/>
-          <w:b/>
-          <w:bCs/>
-          <w:sz w:val="24"/>
-          <w:szCs w:val="24"/>
-        </w:rPr>
-        <w:t>"se" iha "se"</w:t>
-      </w:r>
-      <w:r>
-        <w:rPr>
-          <w:rFonts w:ascii="Times New Roman" w:eastAsia="Times New Roman" w:hAnsi="Times New Roman" w:cs="Times New Roman"/>
-          <w:sz w:val="24"/>
-          <w:szCs w:val="24"/>
-        </w:rPr>
-        <w:t xml:space="preserve"> (aninhadu/nested if) barak liu bele halo kódigu sai susar tebes atu lee, komprende, no hadi'a (debug). Ne'e hanaran </w:t>
-      </w:r>
-      <w:r>
-        <w:rPr>
-          <w:rFonts w:ascii="Times New Roman" w:eastAsia="Times New Roman" w:hAnsi="Times New Roman" w:cs="Times New Roman"/>
-          <w:i/>
-          <w:iCs/>
-          <w:sz w:val="24"/>
-          <w:szCs w:val="24"/>
-        </w:rPr>
-        <w:t>spaghetti code</w:t>
-      </w:r>
-      <w:r>
-        <w:rPr>
-          <w:rFonts w:ascii="Times New Roman" w:eastAsia="Times New Roman" w:hAnsi="Times New Roman" w:cs="Times New Roman"/>
-          <w:sz w:val="24"/>
-          <w:szCs w:val="24"/>
-        </w:rPr>
-        <w:t>.</w:t>
-      </w:r>
-    </w:p>
-    <w:p>
-      <w:pPr>
+        <w:jc w:val="both"/>
+      </w:pPr>
+      <w:r>
+        <w:rPr>
+          <w:rStyle w:val="Strong"/>
+        </w:rPr>
+        <w:t>Kode sai susar</w:t>
+      </w:r>
+      <w:r>
+        <w:t>: Nested if barak demais bele halo kode ne’e la fasi lee.</w:t>
+      </w:r>
+    </w:p>
+    <w:p>
+      <w:pPr>
+        <w:pStyle w:val="NormalWeb"/>
         <w:numPr>
           <w:ilvl w:val="0"/>
-          <w:numId w:val="5"/>
+          <w:numId w:val="9"/>
         </w:numPr>
-        <w:spacing w:before="100" w:beforeAutospacing="1" w:after="100" w:afterAutospacing="1" w:line="360" w:lineRule="auto"/>
-        <w:jc w:val="both"/>
-        <w:rPr>
-          <w:rFonts w:ascii="Times New Roman" w:eastAsia="Times New Roman" w:hAnsi="Times New Roman" w:cs="Times New Roman"/>
-          <w:sz w:val="24"/>
-          <w:szCs w:val="24"/>
-        </w:rPr>
-      </w:pPr>
-      <w:r>
-        <w:rPr>
-          <w:rFonts w:ascii="Times New Roman" w:eastAsia="Times New Roman" w:hAnsi="Times New Roman" w:cs="Times New Roman"/>
-          <w:b/>
-          <w:bCs/>
-          <w:sz w:val="24"/>
-          <w:szCs w:val="24"/>
-        </w:rPr>
-        <w:t>Aumenta Testu (Testing Burden):</w:t>
-      </w:r>
-      <w:r>
-        <w:rPr>
-          <w:rFonts w:ascii="Times New Roman" w:eastAsia="Times New Roman" w:hAnsi="Times New Roman" w:cs="Times New Roman"/>
-          <w:sz w:val="24"/>
-          <w:szCs w:val="24"/>
-        </w:rPr>
-        <w:t xml:space="preserve"> Ba kondisaun "se" ida-ida, tenke halo teste atu garante katak kódigu ne'e la'o loos ba kazu hotu-hotu. Bainhira "se" barak, teste mós tenke barak.</w:t>
-      </w:r>
-    </w:p>
-    <w:p>
-      <w:pPr>
+        <w:jc w:val="both"/>
+      </w:pPr>
+      <w:r>
+        <w:rPr>
+          <w:rStyle w:val="Strong"/>
+        </w:rPr>
+        <w:t>Risku erro</w:t>
+      </w:r>
+      <w:r>
+        <w:t>: Tanba indentasaun barak, fasil atu halo erro logika ka sintaxe.</w:t>
+      </w:r>
+    </w:p>
+    <w:p>
+      <w:pPr>
+        <w:pStyle w:val="NormalWeb"/>
         <w:numPr>
           <w:ilvl w:val="0"/>
-          <w:numId w:val="5"/>
+          <w:numId w:val="9"/>
         </w:numPr>
-        <w:spacing w:before="100" w:beforeAutospacing="1" w:after="100" w:afterAutospacing="1" w:line="360" w:lineRule="auto"/>
-        <w:jc w:val="both"/>
-        <w:rPr>
-          <w:rFonts w:ascii="Times New Roman" w:eastAsia="Times New Roman" w:hAnsi="Times New Roman" w:cs="Times New Roman"/>
-          <w:sz w:val="24"/>
-          <w:szCs w:val="24"/>
-        </w:rPr>
-      </w:pPr>
-      <w:r>
-        <w:rPr>
-          <w:rFonts w:ascii="Times New Roman" w:eastAsia="Times New Roman" w:hAnsi="Times New Roman" w:cs="Times New Roman"/>
-          <w:b/>
-          <w:bCs/>
-          <w:sz w:val="24"/>
-          <w:szCs w:val="24"/>
-        </w:rPr>
-        <w:t>Problema ho Eskalabilidade (Scalability Issues):</w:t>
-      </w:r>
-      <w:r>
-        <w:rPr>
-          <w:rFonts w:ascii="Times New Roman" w:eastAsia="Times New Roman" w:hAnsi="Times New Roman" w:cs="Times New Roman"/>
-          <w:sz w:val="24"/>
-          <w:szCs w:val="24"/>
-        </w:rPr>
-        <w:t xml:space="preserve"> Bainhira presiza kondisaun foun barak, ida-ne'e bele hamosu lista naruk husi se... se lae se... se lae... (if... else if... else...) ne'ebé la efisiente. Iha kazu hanesan ne'e, di'ak liu uza </w:t>
-      </w:r>
-      <w:r>
-        <w:rPr>
-          <w:rFonts w:ascii="Times New Roman" w:eastAsia="Times New Roman" w:hAnsi="Times New Roman" w:cs="Times New Roman"/>
-          <w:i/>
-          <w:iCs/>
-          <w:sz w:val="24"/>
-          <w:szCs w:val="24"/>
-        </w:rPr>
-        <w:t>switch/case</w:t>
-      </w:r>
-      <w:r>
-        <w:rPr>
-          <w:rFonts w:ascii="Times New Roman" w:eastAsia="Times New Roman" w:hAnsi="Times New Roman" w:cs="Times New Roman"/>
-          <w:sz w:val="24"/>
-          <w:szCs w:val="24"/>
-        </w:rPr>
-        <w:t xml:space="preserve"> ka </w:t>
-      </w:r>
-      <w:r>
-        <w:rPr>
-          <w:rFonts w:ascii="Times New Roman" w:eastAsia="Times New Roman" w:hAnsi="Times New Roman" w:cs="Times New Roman"/>
-          <w:i/>
-          <w:iCs/>
-          <w:sz w:val="24"/>
-          <w:szCs w:val="24"/>
-        </w:rPr>
-        <w:t>polymorphism</w:t>
-      </w:r>
-      <w:r>
-        <w:rPr>
-          <w:rFonts w:ascii="Times New Roman" w:eastAsia="Times New Roman" w:hAnsi="Times New Roman" w:cs="Times New Roman"/>
-          <w:sz w:val="24"/>
-          <w:szCs w:val="24"/>
-        </w:rPr>
-        <w:t>.</w:t>
-      </w:r>
-    </w:p>
-    <w:p>
-      <w:pPr>
+        <w:jc w:val="both"/>
+      </w:pPr>
+      <w:r>
+        <w:rPr>
+          <w:rStyle w:val="Strong"/>
+        </w:rPr>
+        <w:t>Difícil manutensaun</w:t>
+      </w:r>
+      <w:r>
+        <w:t>: Bainhira ita presiza muda kondisaun, nested if bele halo kode ne’e susar atu ajusta.</w:t>
+      </w:r>
+    </w:p>
+    <w:p>
+      <w:pPr>
+        <w:pStyle w:val="NormalWeb"/>
         <w:numPr>
           <w:ilvl w:val="0"/>
-          <w:numId w:val="5"/>
+          <w:numId w:val="9"/>
         </w:numPr>
-        <w:spacing w:before="100" w:beforeAutospacing="1" w:after="100" w:afterAutospacing="1" w:line="360" w:lineRule="auto"/>
-        <w:jc w:val="both"/>
-        <w:rPr>
-          <w:rFonts w:ascii="Times New Roman" w:eastAsia="Times New Roman" w:hAnsi="Times New Roman" w:cs="Times New Roman"/>
-          <w:sz w:val="24"/>
-          <w:szCs w:val="24"/>
-        </w:rPr>
-      </w:pPr>
-      <w:r>
-        <w:rPr>
-          <w:rFonts w:ascii="Times New Roman" w:eastAsia="Times New Roman" w:hAnsi="Times New Roman" w:cs="Times New Roman"/>
-          <w:b/>
-          <w:bCs/>
-          <w:sz w:val="24"/>
-          <w:szCs w:val="24"/>
-        </w:rPr>
-        <w:t>Fasil atu Halo Sala Lójika (Logical Errors):</w:t>
-      </w:r>
-      <w:r>
-        <w:rPr>
-          <w:rFonts w:ascii="Times New Roman" w:eastAsia="Times New Roman" w:hAnsi="Times New Roman" w:cs="Times New Roman"/>
-          <w:sz w:val="24"/>
-          <w:szCs w:val="24"/>
-        </w:rPr>
-        <w:t xml:space="preserve"> Fasil atu halo sala iha lójika kondisaun nian.</w:t>
-      </w:r>
-    </w:p>
-    <w:p>
-      <w:pPr>
-        <w:numPr>
-          <w:ilvl w:val="1"/>
-          <w:numId w:val="5"/>
-        </w:numPr>
-        <w:spacing w:before="100" w:beforeAutospacing="1" w:after="100" w:afterAutospacing="1" w:line="360" w:lineRule="auto"/>
-        <w:jc w:val="both"/>
-        <w:rPr>
-          <w:rFonts w:ascii="Times New Roman" w:eastAsia="Times New Roman" w:hAnsi="Times New Roman" w:cs="Times New Roman"/>
-          <w:sz w:val="24"/>
-          <w:szCs w:val="24"/>
-        </w:rPr>
-      </w:pPr>
-      <w:r>
-        <w:rPr>
-          <w:rFonts w:ascii="Times New Roman" w:eastAsia="Times New Roman" w:hAnsi="Times New Roman" w:cs="Times New Roman"/>
-          <w:i/>
-          <w:iCs/>
-          <w:sz w:val="24"/>
-          <w:szCs w:val="24"/>
-        </w:rPr>
-        <w:t>Ezemplu:</w:t>
-      </w:r>
-      <w:r>
-        <w:rPr>
-          <w:rFonts w:ascii="Times New Roman" w:eastAsia="Times New Roman" w:hAnsi="Times New Roman" w:cs="Times New Roman"/>
-          <w:sz w:val="24"/>
-          <w:szCs w:val="24"/>
-        </w:rPr>
-        <w:t xml:space="preserve"> Uza &gt; (boot liu) fali $\ge$ (boot liu ka hanesan). Ne'e halo programa la funsiona ba valór iha limitasaun.</w:t>
-      </w:r>
-    </w:p>
-    <w:p>
-      <w:pPr>
-        <w:spacing w:before="100" w:beforeAutospacing="1" w:after="100" w:afterAutospacing="1" w:line="360" w:lineRule="auto"/>
-        <w:jc w:val="both"/>
-        <w:rPr>
-          <w:rFonts w:ascii="Times New Roman" w:eastAsia="Times New Roman" w:hAnsi="Times New Roman" w:cs="Times New Roman"/>
-          <w:sz w:val="24"/>
-          <w:szCs w:val="24"/>
-        </w:rPr>
-      </w:pPr>
-      <w:r>
-        <w:rPr>
-          <w:rFonts w:ascii="Times New Roman" w:eastAsia="Times New Roman" w:hAnsi="Times New Roman" w:cs="Times New Roman"/>
-          <w:sz w:val="24"/>
-          <w:szCs w:val="24"/>
-        </w:rPr>
-        <w:t xml:space="preserve">Iha liafuan badak, </w:t>
-      </w:r>
-      <w:r>
-        <w:rPr>
-          <w:rFonts w:ascii="Times New Roman" w:eastAsia="Times New Roman" w:hAnsi="Times New Roman" w:cs="Times New Roman"/>
-          <w:b/>
-          <w:bCs/>
-          <w:sz w:val="24"/>
-          <w:szCs w:val="24"/>
-        </w:rPr>
-        <w:t>"se" mak ferramenta ne'ebé forte tebes</w:t>
-      </w:r>
-      <w:r>
-        <w:rPr>
-          <w:rFonts w:ascii="Times New Roman" w:eastAsia="Times New Roman" w:hAnsi="Times New Roman" w:cs="Times New Roman"/>
-          <w:sz w:val="24"/>
-          <w:szCs w:val="24"/>
-        </w:rPr>
-        <w:t>, maibé tenke uza ho matenek atu evita kódigu ne'ebé susar liu no problema lójika.</w:t>
-      </w:r>
-    </w:p>
-    <w:p>
-      <w:pPr>
-        <w:spacing w:line="360" w:lineRule="auto"/>
-        <w:jc w:val="both"/>
-        <w:rPr>
-          <w:rFonts w:ascii="Times New Roman" w:hAnsi="Times New Roman" w:cs="Times New Roman"/>
-          <w:sz w:val="24"/>
-          <w:szCs w:val="24"/>
-        </w:rPr>
-      </w:pPr>
+        <w:jc w:val="both"/>
+      </w:pPr>
+      <w:r>
+        <w:rPr>
+          <w:rStyle w:val="Strong"/>
+        </w:rPr>
+        <w:t>Alternativa simplu existe</w:t>
+      </w:r>
+      <w:r>
+        <w:t xml:space="preserve">: Kondisaun barak bele rezolve ho </w:t>
+      </w:r>
+      <w:r>
+        <w:rPr>
+          <w:rStyle w:val="HTMLCode"/>
+        </w:rPr>
+        <w:t>and</w:t>
+      </w:r>
+      <w:r>
+        <w:t>/</w:t>
+      </w:r>
+      <w:r>
+        <w:rPr>
+          <w:rStyle w:val="HTMLCode"/>
+        </w:rPr>
+        <w:t>or</w:t>
+      </w:r>
+      <w:r>
+        <w:t xml:space="preserve"> operadores ka ho </w:t>
+      </w:r>
+      <w:r>
+        <w:rPr>
+          <w:rStyle w:val="HTMLCode"/>
+        </w:rPr>
+        <w:t>elif</w:t>
+      </w:r>
+      <w:r>
+        <w:t>, ne’ebé sai mas simplu no legível.</w:t>
+      </w:r>
+    </w:p>
+    <w:p>
+      <w:pPr>
+        <w:pStyle w:val="NormalWeb"/>
+        <w:jc w:val="both"/>
+      </w:pPr>
+    </w:p>
+    <w:p>
+      <w:pPr>
+        <w:pStyle w:val="NormalWeb"/>
+        <w:jc w:val="both"/>
+      </w:pPr>
+    </w:p>
+    <w:p>
+      <w:pPr>
+        <w:pStyle w:val="NormalWeb"/>
+        <w:jc w:val="both"/>
+      </w:pPr>
+    </w:p>
+    <w:p>
+      <w:pPr>
+        <w:pStyle w:val="NormalWeb"/>
+        <w:jc w:val="both"/>
+      </w:pPr>
+    </w:p>
+    <w:p>
+      <w:pPr>
+        <w:pStyle w:val="NormalWeb"/>
+        <w:jc w:val="both"/>
+      </w:pPr>
+    </w:p>
+    <w:p>
+      <w:pPr>
+        <w:pStyle w:val="NormalWeb"/>
+        <w:jc w:val="both"/>
+      </w:pPr>
+    </w:p>
+    <w:p>
+      <w:pPr>
+        <w:pStyle w:val="NormalWeb"/>
+        <w:jc w:val="both"/>
+      </w:pPr>
+    </w:p>
+    <w:p>
+      <w:pPr>
+        <w:pStyle w:val="NormalWeb"/>
+        <w:jc w:val="both"/>
+      </w:pPr>
+    </w:p>
+    <w:p>
+      <w:pPr>
+        <w:pStyle w:val="NormalWeb"/>
+        <w:jc w:val="both"/>
+      </w:pPr>
+    </w:p>
+    <w:p>
+      <w:pPr>
+        <w:pStyle w:val="NormalWeb"/>
+        <w:jc w:val="both"/>
+      </w:pPr>
+    </w:p>
+    <w:p>
+      <w:pPr>
+        <w:pStyle w:val="NormalWeb"/>
+        <w:jc w:val="both"/>
+      </w:pPr>
+    </w:p>
+    <w:p>
+      <w:pPr>
+        <w:pStyle w:val="NormalWeb"/>
+        <w:jc w:val="both"/>
+      </w:pPr>
+    </w:p>
+    <w:p>
+      <w:pPr>
+        <w:pStyle w:val="NormalWeb"/>
+        <w:jc w:val="both"/>
+      </w:pPr>
+    </w:p>
+    <w:p>
+      <w:pPr>
+        <w:pStyle w:val="NormalWeb"/>
+        <w:jc w:val="both"/>
+      </w:pPr>
+    </w:p>
+    <w:p>
+      <w:pPr>
+        <w:pStyle w:val="NormalWeb"/>
+        <w:jc w:val="both"/>
+      </w:pPr>
+    </w:p>
+    <w:p>
+      <w:pPr>
+        <w:pStyle w:val="NormalWeb"/>
+        <w:jc w:val="both"/>
+      </w:pPr>
+    </w:p>
+    <w:p>
+      <w:pPr>
+        <w:pStyle w:val="NormalWeb"/>
+        <w:ind w:left="720"/>
+        <w:jc w:val="both"/>
+      </w:pPr>
+      <w:r>
+        <w:t>import re</w:t>
+      </w:r>
+    </w:p>
+    <w:p>
+      <w:pPr>
+        <w:pStyle w:val="NormalWeb"/>
+        <w:ind w:left="720"/>
+        <w:jc w:val="both"/>
+      </w:pPr>
+      <w:r>
+        <w:t># === TOKEN DEFINITIONS ===</w:t>
+      </w:r>
+    </w:p>
+    <w:p>
+      <w:pPr>
+        <w:pStyle w:val="NormalWeb"/>
+        <w:ind w:left="720"/>
+        <w:jc w:val="both"/>
+      </w:pPr>
+      <w:r>
+        <w:t>token_spec = [</w:t>
+      </w:r>
+    </w:p>
+    <w:p>
+      <w:pPr>
+        <w:pStyle w:val="NormalWeb"/>
+        <w:ind w:left="720"/>
+        <w:jc w:val="both"/>
+      </w:pPr>
+      <w:r>
+        <w:t>('IF',         r'if'),</w:t>
+      </w:r>
+    </w:p>
+    <w:p>
+      <w:pPr>
+        <w:pStyle w:val="NormalWeb"/>
+        <w:ind w:left="720"/>
+        <w:jc w:val="both"/>
+      </w:pPr>
+      <w:r>
+        <w:t>('LPAREN',     r'\('),</w:t>
+      </w:r>
+    </w:p>
+    <w:p>
+      <w:pPr>
+        <w:pStyle w:val="NormalWeb"/>
+        <w:ind w:left="720"/>
+        <w:jc w:val="both"/>
+      </w:pPr>
+      <w:r>
+        <w:t>('RPAREN',     r'\)'),</w:t>
+      </w:r>
+    </w:p>
+    <w:p>
+      <w:pPr>
+        <w:pStyle w:val="NormalWeb"/>
+        <w:ind w:left="720"/>
+        <w:jc w:val="both"/>
+      </w:pPr>
+      <w:r>
+        <w:t>('LBRACE',     r'\{'),</w:t>
+      </w:r>
+    </w:p>
+    <w:p>
+      <w:pPr>
+        <w:pStyle w:val="NormalWeb"/>
+        <w:ind w:left="720"/>
+        <w:jc w:val="both"/>
+      </w:pPr>
+      <w:r>
+        <w:t>('RBRACE',     r'\}'),</w:t>
+      </w:r>
+    </w:p>
+    <w:p>
+      <w:pPr>
+        <w:pStyle w:val="NormalWeb"/>
+        <w:ind w:left="720"/>
+        <w:jc w:val="both"/>
+      </w:pPr>
+      <w:r>
+        <w:t>('EQ',         r'=='),</w:t>
+      </w:r>
+    </w:p>
+    <w:p>
+      <w:pPr>
+        <w:pStyle w:val="NormalWeb"/>
+        <w:ind w:left="720"/>
+        <w:jc w:val="both"/>
+      </w:pPr>
+      <w:r>
+        <w:t>('GT',         r'&gt;'),         # Adisionál: Greater Than (&gt;)</w:t>
+      </w:r>
+    </w:p>
+    <w:p>
+      <w:pPr>
+        <w:pStyle w:val="NormalWeb"/>
+        <w:ind w:left="720"/>
+        <w:jc w:val="both"/>
+      </w:pPr>
+      <w:r>
+        <w:t>('LT',         r'&lt;'),         # Adisionál: Less Than (&lt;)</w:t>
+      </w:r>
+    </w:p>
+    <w:p>
+      <w:pPr>
+        <w:pStyle w:val="NormalWeb"/>
+        <w:ind w:left="720"/>
+        <w:jc w:val="both"/>
+      </w:pPr>
+      <w:r>
+        <w:t>('ASSIGN',     r'='),</w:t>
+      </w:r>
+    </w:p>
+    <w:p>
+      <w:pPr>
+        <w:pStyle w:val="NormalWeb"/>
+        <w:ind w:left="720"/>
+        <w:jc w:val="both"/>
+      </w:pPr>
+      <w:r>
+        <w:t>('NUMBER',     r'\d+'),</w:t>
+      </w:r>
+    </w:p>
+    <w:p>
+      <w:pPr>
+        <w:pStyle w:val="NormalWeb"/>
+        <w:ind w:left="720"/>
+        <w:jc w:val="both"/>
+      </w:pPr>
+      <w:r>
+        <w:t>('IDENTIFIER', r'[a-zA-Z_]\w*'),</w:t>
+      </w:r>
+    </w:p>
+    <w:p>
+      <w:pPr>
+        <w:pStyle w:val="NormalWeb"/>
+        <w:ind w:left="720"/>
+        <w:jc w:val="both"/>
+      </w:pPr>
+      <w:r>
+        <w:t>('SEMICOLON',  r';'),</w:t>
+      </w:r>
+    </w:p>
+    <w:p>
+      <w:pPr>
+        <w:pStyle w:val="NormalWeb"/>
+        <w:ind w:left="720"/>
+        <w:jc w:val="both"/>
+      </w:pPr>
+      <w:r>
+        <w:t>('SKIP',       r'[ \t\n]+'),</w:t>
+      </w:r>
+    </w:p>
+    <w:p>
+      <w:pPr>
+        <w:pStyle w:val="NormalWeb"/>
+        <w:ind w:left="720"/>
+        <w:jc w:val="both"/>
+      </w:pPr>
+      <w:r>
+        <w:t>('MISMATCH',   r'.'),</w:t>
+      </w:r>
+    </w:p>
+    <w:p>
+      <w:pPr>
+        <w:pStyle w:val="NormalWeb"/>
+        <w:ind w:left="720"/>
+        <w:jc w:val="both"/>
+      </w:pPr>
+      <w:r>
+        <w:t>]</w:t>
+      </w:r>
+    </w:p>
+    <w:p>
+      <w:pPr>
+        <w:pStyle w:val="NormalWeb"/>
+        <w:ind w:left="720"/>
+        <w:jc w:val="both"/>
+      </w:pPr>
+    </w:p>
+    <w:p>
+      <w:pPr>
+        <w:pStyle w:val="NormalWeb"/>
+        <w:ind w:left="720"/>
+        <w:jc w:val="both"/>
+      </w:pPr>
+      <w:r>
+        <w:t>token_regex = '|'.join(f'(?P&lt;{name}&gt;{pattern})' for name, pattern in token_spec)</w:t>
+      </w:r>
+    </w:p>
+    <w:p>
+      <w:pPr>
+        <w:pStyle w:val="NormalWeb"/>
+        <w:ind w:left="720"/>
+        <w:jc w:val="both"/>
+      </w:pPr>
+    </w:p>
+    <w:p>
+      <w:pPr>
+        <w:pStyle w:val="NormalWeb"/>
+        <w:ind w:left="720"/>
+        <w:jc w:val="both"/>
+      </w:pPr>
+      <w:r>
+        <w:t># === LEXER ===</w:t>
+      </w:r>
+    </w:p>
+    <w:p>
+      <w:pPr>
+        <w:pStyle w:val="NormalWeb"/>
+        <w:ind w:left="720"/>
+        <w:jc w:val="both"/>
+      </w:pPr>
+      <w:r>
+        <w:lastRenderedPageBreak/>
+        <w:t>def lexer(code):</w:t>
+      </w:r>
+    </w:p>
+    <w:p>
+      <w:pPr>
+        <w:pStyle w:val="NormalWeb"/>
+        <w:ind w:left="720"/>
+        <w:jc w:val="both"/>
+      </w:pPr>
+      <w:r>
+        <w:t>tokens = []</w:t>
+      </w:r>
+    </w:p>
+    <w:p>
+      <w:pPr>
+        <w:pStyle w:val="NormalWeb"/>
+        <w:ind w:left="720"/>
+        <w:jc w:val="both"/>
+      </w:pPr>
+      <w:r>
+        <w:t>for match in re.finditer(token_regex, code):</w:t>
+      </w:r>
+    </w:p>
+    <w:p>
+      <w:pPr>
+        <w:pStyle w:val="NormalWeb"/>
+        <w:ind w:left="720"/>
+        <w:jc w:val="both"/>
+      </w:pPr>
+      <w:r>
+        <w:t>kind = match.lastgroup</w:t>
+      </w:r>
+    </w:p>
+    <w:p>
+      <w:pPr>
+        <w:pStyle w:val="NormalWeb"/>
+        <w:ind w:left="720"/>
+        <w:jc w:val="both"/>
+      </w:pPr>
+      <w:r>
+        <w:t>value = match.group()</w:t>
+      </w:r>
+    </w:p>
+    <w:p>
+      <w:pPr>
+        <w:pStyle w:val="NormalWeb"/>
+        <w:ind w:left="720"/>
+        <w:jc w:val="both"/>
+      </w:pPr>
+      <w:r>
+        <w:t>if kind == 'SKIP':</w:t>
+      </w:r>
+    </w:p>
+    <w:p>
+      <w:pPr>
+        <w:pStyle w:val="NormalWeb"/>
+        <w:ind w:left="720"/>
+        <w:jc w:val="both"/>
+      </w:pPr>
+      <w:r>
+        <w:t>continue</w:t>
+      </w:r>
+    </w:p>
+    <w:p>
+      <w:pPr>
+        <w:pStyle w:val="NormalWeb"/>
+        <w:ind w:left="720"/>
+        <w:jc w:val="both"/>
+      </w:pPr>
+      <w:r>
+        <w:t>elif kind == 'MISMATCH':</w:t>
+      </w:r>
+    </w:p>
+    <w:p>
+      <w:pPr>
+        <w:pStyle w:val="NormalWeb"/>
+        <w:ind w:left="720"/>
+        <w:jc w:val="both"/>
+      </w:pPr>
+      <w:r>
+        <w:t>raise SyntaxError(f"Unexpected character: {value}")</w:t>
+      </w:r>
+    </w:p>
+    <w:p>
+      <w:pPr>
+        <w:pStyle w:val="NormalWeb"/>
+        <w:ind w:left="720"/>
+        <w:jc w:val="both"/>
+      </w:pPr>
+      <w:r>
+        <w:t>elif kind in ('NUMBER', 'IDENTIFIER'):</w:t>
+      </w:r>
+    </w:p>
+    <w:p>
+      <w:pPr>
+        <w:pStyle w:val="NormalWeb"/>
+        <w:ind w:left="720"/>
+        <w:jc w:val="both"/>
+      </w:pPr>
+      <w:r>
+        <w:t>tokens.append(f"[{kind}:{value}]")</w:t>
+      </w:r>
+    </w:p>
+    <w:p>
+      <w:pPr>
+        <w:pStyle w:val="NormalWeb"/>
+        <w:ind w:left="720"/>
+        <w:jc w:val="both"/>
+      </w:pPr>
+      <w:r>
+        <w:t>else:</w:t>
+      </w:r>
+    </w:p>
+    <w:p>
+      <w:pPr>
+        <w:pStyle w:val="NormalWeb"/>
+        <w:ind w:left="720"/>
+        <w:jc w:val="both"/>
+      </w:pPr>
+      <w:r>
+        <w:t>tokens.append(f"[{kind}]")</w:t>
+      </w:r>
+    </w:p>
+    <w:p>
+      <w:pPr>
+        <w:pStyle w:val="NormalWeb"/>
+        <w:ind w:left="720"/>
+        <w:jc w:val="both"/>
+      </w:pPr>
+      <w:r>
+        <w:t>return tokens</w:t>
+      </w:r>
+    </w:p>
+    <w:p>
+      <w:pPr>
+        <w:pStyle w:val="NormalWeb"/>
+        <w:ind w:left="720"/>
+        <w:jc w:val="both"/>
+      </w:pPr>
+    </w:p>
+    <w:p>
+      <w:pPr>
+        <w:pStyle w:val="NormalWeb"/>
+        <w:ind w:left="720"/>
+        <w:jc w:val="both"/>
+      </w:pPr>
+      <w:r>
+        <w:t># A funsaun check_syntax ne'e la úniku ba Nested If, tanba ne'e ha'u husik hanesan uluk.</w:t>
+      </w:r>
+    </w:p>
+    <w:p>
+      <w:pPr>
+        <w:pStyle w:val="NormalWeb"/>
+        <w:ind w:left="720"/>
+        <w:jc w:val="both"/>
+      </w:pPr>
+      <w:r>
+        <w:t>def check_syntax(code):</w:t>
+      </w:r>
+    </w:p>
+    <w:p>
+      <w:pPr>
+        <w:pStyle w:val="NormalWeb"/>
+        <w:ind w:left="720"/>
+        <w:jc w:val="both"/>
+      </w:pPr>
+      <w:r>
+        <w:t>errors = []</w:t>
+      </w:r>
+    </w:p>
+    <w:p>
+      <w:pPr>
+        <w:pStyle w:val="NormalWeb"/>
+        <w:ind w:left="720"/>
+        <w:jc w:val="both"/>
+      </w:pPr>
+      <w:r>
+        <w:t>if code.count("if") &lt; 2:</w:t>
+      </w:r>
+    </w:p>
+    <w:p>
+      <w:pPr>
+        <w:pStyle w:val="NormalWeb"/>
+        <w:ind w:left="720"/>
+        <w:jc w:val="both"/>
+      </w:pPr>
+      <w:r>
+        <w:t>errors.append("Need at least two 'if' keywords for nested structure")</w:t>
+      </w:r>
+    </w:p>
+    <w:p>
+      <w:pPr>
+        <w:pStyle w:val="NormalWeb"/>
+        <w:ind w:left="720"/>
+        <w:jc w:val="both"/>
+      </w:pPr>
+      <w:r>
+        <w:t># ... (ba cek kona-ba paréntezes no xave sira)</w:t>
+      </w:r>
+    </w:p>
+    <w:p>
+      <w:pPr>
+        <w:pStyle w:val="NormalWeb"/>
+        <w:ind w:left="720"/>
+        <w:jc w:val="both"/>
+      </w:pPr>
+      <w:r>
+        <w:t>if code.count("(") != code.count(")"):</w:t>
+      </w:r>
+    </w:p>
+    <w:p>
+      <w:pPr>
+        <w:pStyle w:val="NormalWeb"/>
+        <w:ind w:left="720"/>
+        <w:jc w:val="both"/>
+      </w:pPr>
+      <w:r>
+        <w:t>errors.append("Unmatched parentheses '()' count")</w:t>
+      </w:r>
+    </w:p>
+    <w:p>
+      <w:pPr>
+        <w:pStyle w:val="NormalWeb"/>
+        <w:ind w:left="720"/>
+        <w:jc w:val="both"/>
+      </w:pPr>
+      <w:r>
+        <w:lastRenderedPageBreak/>
+        <w:t>if code.count("{") != code.count("}"):</w:t>
+      </w:r>
+    </w:p>
+    <w:p>
+      <w:pPr>
+        <w:pStyle w:val="NormalWeb"/>
+        <w:ind w:left="720"/>
+        <w:jc w:val="both"/>
+      </w:pPr>
+      <w:r>
+        <w:t>errors.append("Unmatched braces '{}' count")</w:t>
+      </w:r>
+    </w:p>
+    <w:p>
+      <w:pPr>
+        <w:pStyle w:val="NormalWeb"/>
+        <w:ind w:left="720"/>
+        <w:jc w:val="both"/>
+      </w:pPr>
+      <w:r>
+        <w:t>if code.count("=") &lt; 1:</w:t>
+      </w:r>
+    </w:p>
+    <w:p>
+      <w:pPr>
+        <w:pStyle w:val="NormalWeb"/>
+        <w:ind w:left="720"/>
+        <w:jc w:val="both"/>
+      </w:pPr>
+      <w:r>
+        <w:t>errors.append("Assignment operator '=' is missing")</w:t>
+      </w:r>
+    </w:p>
+    <w:p>
+      <w:pPr>
+        <w:pStyle w:val="NormalWeb"/>
+        <w:ind w:left="720"/>
+        <w:jc w:val="both"/>
+      </w:pPr>
+      <w:r>
+        <w:t>if code.count(";") &lt; 1:</w:t>
+      </w:r>
+    </w:p>
+    <w:p>
+      <w:pPr>
+        <w:pStyle w:val="NormalWeb"/>
+        <w:ind w:left="720"/>
+        <w:jc w:val="both"/>
+      </w:pPr>
+      <w:r>
+        <w:t>errors.append("Semicolon ';' is missing")</w:t>
+      </w:r>
+    </w:p>
+    <w:p>
+      <w:pPr>
+        <w:pStyle w:val="NormalWeb"/>
+        <w:ind w:left="720"/>
+        <w:jc w:val="both"/>
+      </w:pPr>
+      <w:r>
+        <w:t>return errors</w:t>
+      </w:r>
+    </w:p>
+    <w:p>
+      <w:pPr>
+        <w:pStyle w:val="NormalWeb"/>
+        <w:ind w:left="720"/>
+        <w:jc w:val="both"/>
+      </w:pPr>
+    </w:p>
+    <w:p>
+      <w:pPr>
+        <w:pStyle w:val="NormalWeb"/>
+        <w:ind w:left="720"/>
+        <w:jc w:val="both"/>
+      </w:pPr>
+      <w:r>
+        <w:t># === MAIN ===</w:t>
+      </w:r>
+    </w:p>
+    <w:p>
+      <w:pPr>
+        <w:pStyle w:val="NormalWeb"/>
+        <w:ind w:left="720"/>
+        <w:jc w:val="both"/>
+      </w:pPr>
+      <w:r>
+        <w:t>user_input = input("Enter your code: ").strip()</w:t>
+      </w:r>
+    </w:p>
+    <w:p>
+      <w:pPr>
+        <w:pStyle w:val="NormalWeb"/>
+        <w:ind w:left="720"/>
+        <w:jc w:val="both"/>
+      </w:pPr>
+    </w:p>
+    <w:p>
+      <w:pPr>
+        <w:pStyle w:val="NormalWeb"/>
+        <w:ind w:left="720"/>
+        <w:jc w:val="both"/>
+      </w:pPr>
+      <w:r>
+        <w:t>try:</w:t>
+      </w:r>
+    </w:p>
+    <w:p>
+      <w:pPr>
+        <w:pStyle w:val="NormalWeb"/>
+        <w:ind w:left="720"/>
+        <w:jc w:val="both"/>
+      </w:pPr>
+      <w:r>
+        <w:t>tokens = lexer(user_input)</w:t>
+      </w:r>
+    </w:p>
+    <w:p>
+      <w:pPr>
+        <w:pStyle w:val="NormalWeb"/>
+        <w:ind w:left="720"/>
+        <w:jc w:val="both"/>
+      </w:pPr>
+      <w:r>
+        <w:t>print("\nLexer Output (tokens):")</w:t>
+      </w:r>
+    </w:p>
+    <w:p>
+      <w:pPr>
+        <w:pStyle w:val="NormalWeb"/>
+        <w:ind w:left="720"/>
+        <w:jc w:val="both"/>
+      </w:pPr>
+      <w:r>
+        <w:t>print(' '.join(tokens))</w:t>
+      </w:r>
     </w:p>
     <w:sectPr>
       <w:pgSz w:w="12240" w:h="15840"/>
@@ -2776,6 +2314,453 @@
     </w:lvl>
   </w:abstractNum>
   <w:abstractNum w:abstractNumId="6">
+    <w:nsid w:val="68BA70DB"/>
+    <w:multiLevelType w:val="multilevel"/>
+    <w:tmpl w:val="C6B0E50E"/>
+    <w:lvl w:ilvl="0">
+      <w:start w:val="1"/>
+      <w:numFmt w:val="bullet"/>
+      <w:lvlText w:val=""/>
+      <w:lvlJc w:val="left"/>
+      <w:pPr>
+        <w:tabs>
+          <w:tab w:val="num" w:pos="720"/>
+        </w:tabs>
+        <w:ind w:left="720" w:hanging="360"/>
+      </w:pPr>
+      <w:rPr>
+        <w:rFonts w:ascii="Symbol" w:hAnsi="Symbol" w:hint="default"/>
+        <w:sz w:val="20"/>
+      </w:rPr>
+    </w:lvl>
+    <w:lvl w:ilvl="1" w:tentative="1">
+      <w:start w:val="1"/>
+      <w:numFmt w:val="bullet"/>
+      <w:lvlText w:val="o"/>
+      <w:lvlJc w:val="left"/>
+      <w:pPr>
+        <w:tabs>
+          <w:tab w:val="num" w:pos="1440"/>
+        </w:tabs>
+        <w:ind w:left="1440" w:hanging="360"/>
+      </w:pPr>
+      <w:rPr>
+        <w:rFonts w:ascii="Courier New" w:hAnsi="Courier New" w:hint="default"/>
+        <w:sz w:val="20"/>
+      </w:rPr>
+    </w:lvl>
+    <w:lvl w:ilvl="2" w:tentative="1">
+      <w:start w:val="1"/>
+      <w:numFmt w:val="bullet"/>
+      <w:lvlText w:val=""/>
+      <w:lvlJc w:val="left"/>
+      <w:pPr>
+        <w:tabs>
+          <w:tab w:val="num" w:pos="2160"/>
+        </w:tabs>
+        <w:ind w:left="2160" w:hanging="360"/>
+      </w:pPr>
+      <w:rPr>
+        <w:rFonts w:ascii="Wingdings" w:hAnsi="Wingdings" w:hint="default"/>
+        <w:sz w:val="20"/>
+      </w:rPr>
+    </w:lvl>
+    <w:lvl w:ilvl="3" w:tentative="1">
+      <w:start w:val="1"/>
+      <w:numFmt w:val="bullet"/>
+      <w:lvlText w:val=""/>
+      <w:lvlJc w:val="left"/>
+      <w:pPr>
+        <w:tabs>
+          <w:tab w:val="num" w:pos="2880"/>
+        </w:tabs>
+        <w:ind w:left="2880" w:hanging="360"/>
+      </w:pPr>
+      <w:rPr>
+        <w:rFonts w:ascii="Wingdings" w:hAnsi="Wingdings" w:hint="default"/>
+        <w:sz w:val="20"/>
+      </w:rPr>
+    </w:lvl>
+    <w:lvl w:ilvl="4" w:tentative="1">
+      <w:start w:val="1"/>
+      <w:numFmt w:val="bullet"/>
+      <w:lvlText w:val=""/>
+      <w:lvlJc w:val="left"/>
+      <w:pPr>
+        <w:tabs>
+          <w:tab w:val="num" w:pos="3600"/>
+        </w:tabs>
+        <w:ind w:left="3600" w:hanging="360"/>
+      </w:pPr>
+      <w:rPr>
+        <w:rFonts w:ascii="Wingdings" w:hAnsi="Wingdings" w:hint="default"/>
+        <w:sz w:val="20"/>
+      </w:rPr>
+    </w:lvl>
+    <w:lvl w:ilvl="5" w:tentative="1">
+      <w:start w:val="1"/>
+      <w:numFmt w:val="bullet"/>
+      <w:lvlText w:val=""/>
+      <w:lvlJc w:val="left"/>
+      <w:pPr>
+        <w:tabs>
+          <w:tab w:val="num" w:pos="4320"/>
+        </w:tabs>
+        <w:ind w:left="4320" w:hanging="360"/>
+      </w:pPr>
+      <w:rPr>
+        <w:rFonts w:ascii="Wingdings" w:hAnsi="Wingdings" w:hint="default"/>
+        <w:sz w:val="20"/>
+      </w:rPr>
+    </w:lvl>
+    <w:lvl w:ilvl="6" w:tentative="1">
+      <w:start w:val="1"/>
+      <w:numFmt w:val="bullet"/>
+      <w:lvlText w:val=""/>
+      <w:lvlJc w:val="left"/>
+      <w:pPr>
+        <w:tabs>
+          <w:tab w:val="num" w:pos="5040"/>
+        </w:tabs>
+        <w:ind w:left="5040" w:hanging="360"/>
+      </w:pPr>
+      <w:rPr>
+        <w:rFonts w:ascii="Wingdings" w:hAnsi="Wingdings" w:hint="default"/>
+        <w:sz w:val="20"/>
+      </w:rPr>
+    </w:lvl>
+    <w:lvl w:ilvl="7" w:tentative="1">
+      <w:start w:val="1"/>
+      <w:numFmt w:val="bullet"/>
+      <w:lvlText w:val=""/>
+      <w:lvlJc w:val="left"/>
+      <w:pPr>
+        <w:tabs>
+          <w:tab w:val="num" w:pos="5760"/>
+        </w:tabs>
+        <w:ind w:left="5760" w:hanging="360"/>
+      </w:pPr>
+      <w:rPr>
+        <w:rFonts w:ascii="Wingdings" w:hAnsi="Wingdings" w:hint="default"/>
+        <w:sz w:val="20"/>
+      </w:rPr>
+    </w:lvl>
+    <w:lvl w:ilvl="8" w:tentative="1">
+      <w:start w:val="1"/>
+      <w:numFmt w:val="bullet"/>
+      <w:lvlText w:val=""/>
+      <w:lvlJc w:val="left"/>
+      <w:pPr>
+        <w:tabs>
+          <w:tab w:val="num" w:pos="6480"/>
+        </w:tabs>
+        <w:ind w:left="6480" w:hanging="360"/>
+      </w:pPr>
+      <w:rPr>
+        <w:rFonts w:ascii="Wingdings" w:hAnsi="Wingdings" w:hint="default"/>
+        <w:sz w:val="20"/>
+      </w:rPr>
+    </w:lvl>
+  </w:abstractNum>
+  <w:abstractNum w:abstractNumId="7">
+    <w:nsid w:val="781E6C77"/>
+    <w:multiLevelType w:val="multilevel"/>
+    <w:tmpl w:val="B8A89E36"/>
+    <w:lvl w:ilvl="0">
+      <w:start w:val="1"/>
+      <w:numFmt w:val="bullet"/>
+      <w:lvlText w:val=""/>
+      <w:lvlJc w:val="left"/>
+      <w:pPr>
+        <w:tabs>
+          <w:tab w:val="num" w:pos="720"/>
+        </w:tabs>
+        <w:ind w:left="720" w:hanging="360"/>
+      </w:pPr>
+      <w:rPr>
+        <w:rFonts w:ascii="Symbol" w:hAnsi="Symbol" w:hint="default"/>
+        <w:sz w:val="20"/>
+      </w:rPr>
+    </w:lvl>
+    <w:lvl w:ilvl="1" w:tentative="1">
+      <w:start w:val="1"/>
+      <w:numFmt w:val="bullet"/>
+      <w:lvlText w:val="o"/>
+      <w:lvlJc w:val="left"/>
+      <w:pPr>
+        <w:tabs>
+          <w:tab w:val="num" w:pos="1440"/>
+        </w:tabs>
+        <w:ind w:left="1440" w:hanging="360"/>
+      </w:pPr>
+      <w:rPr>
+        <w:rFonts w:ascii="Courier New" w:hAnsi="Courier New" w:hint="default"/>
+        <w:sz w:val="20"/>
+      </w:rPr>
+    </w:lvl>
+    <w:lvl w:ilvl="2" w:tentative="1">
+      <w:start w:val="1"/>
+      <w:numFmt w:val="bullet"/>
+      <w:lvlText w:val=""/>
+      <w:lvlJc w:val="left"/>
+      <w:pPr>
+        <w:tabs>
+          <w:tab w:val="num" w:pos="2160"/>
+        </w:tabs>
+        <w:ind w:left="2160" w:hanging="360"/>
+      </w:pPr>
+      <w:rPr>
+        <w:rFonts w:ascii="Wingdings" w:hAnsi="Wingdings" w:hint="default"/>
+        <w:sz w:val="20"/>
+      </w:rPr>
+    </w:lvl>
+    <w:lvl w:ilvl="3" w:tentative="1">
+      <w:start w:val="1"/>
+      <w:numFmt w:val="bullet"/>
+      <w:lvlText w:val=""/>
+      <w:lvlJc w:val="left"/>
+      <w:pPr>
+        <w:tabs>
+          <w:tab w:val="num" w:pos="2880"/>
+        </w:tabs>
+        <w:ind w:left="2880" w:hanging="360"/>
+      </w:pPr>
+      <w:rPr>
+        <w:rFonts w:ascii="Wingdings" w:hAnsi="Wingdings" w:hint="default"/>
+        <w:sz w:val="20"/>
+      </w:rPr>
+    </w:lvl>
+    <w:lvl w:ilvl="4" w:tentative="1">
+      <w:start w:val="1"/>
+      <w:numFmt w:val="bullet"/>
+      <w:lvlText w:val=""/>
+      <w:lvlJc w:val="left"/>
+      <w:pPr>
+        <w:tabs>
+          <w:tab w:val="num" w:pos="3600"/>
+        </w:tabs>
+        <w:ind w:left="3600" w:hanging="360"/>
+      </w:pPr>
+      <w:rPr>
+        <w:rFonts w:ascii="Wingdings" w:hAnsi="Wingdings" w:hint="default"/>
+        <w:sz w:val="20"/>
+      </w:rPr>
+    </w:lvl>
+    <w:lvl w:ilvl="5" w:tentative="1">
+      <w:start w:val="1"/>
+      <w:numFmt w:val="bullet"/>
+      <w:lvlText w:val=""/>
+      <w:lvlJc w:val="left"/>
+      <w:pPr>
+        <w:tabs>
+          <w:tab w:val="num" w:pos="4320"/>
+        </w:tabs>
+        <w:ind w:left="4320" w:hanging="360"/>
+      </w:pPr>
+      <w:rPr>
+        <w:rFonts w:ascii="Wingdings" w:hAnsi="Wingdings" w:hint="default"/>
+        <w:sz w:val="20"/>
+      </w:rPr>
+    </w:lvl>
+    <w:lvl w:ilvl="6" w:tentative="1">
+      <w:start w:val="1"/>
+      <w:numFmt w:val="bullet"/>
+      <w:lvlText w:val=""/>
+      <w:lvlJc w:val="left"/>
+      <w:pPr>
+        <w:tabs>
+          <w:tab w:val="num" w:pos="5040"/>
+        </w:tabs>
+        <w:ind w:left="5040" w:hanging="360"/>
+      </w:pPr>
+      <w:rPr>
+        <w:rFonts w:ascii="Wingdings" w:hAnsi="Wingdings" w:hint="default"/>
+        <w:sz w:val="20"/>
+      </w:rPr>
+    </w:lvl>
+    <w:lvl w:ilvl="7" w:tentative="1">
+      <w:start w:val="1"/>
+      <w:numFmt w:val="bullet"/>
+      <w:lvlText w:val=""/>
+      <w:lvlJc w:val="left"/>
+      <w:pPr>
+        <w:tabs>
+          <w:tab w:val="num" w:pos="5760"/>
+        </w:tabs>
+        <w:ind w:left="5760" w:hanging="360"/>
+      </w:pPr>
+      <w:rPr>
+        <w:rFonts w:ascii="Wingdings" w:hAnsi="Wingdings" w:hint="default"/>
+        <w:sz w:val="20"/>
+      </w:rPr>
+    </w:lvl>
+    <w:lvl w:ilvl="8" w:tentative="1">
+      <w:start w:val="1"/>
+      <w:numFmt w:val="bullet"/>
+      <w:lvlText w:val=""/>
+      <w:lvlJc w:val="left"/>
+      <w:pPr>
+        <w:tabs>
+          <w:tab w:val="num" w:pos="6480"/>
+        </w:tabs>
+        <w:ind w:left="6480" w:hanging="360"/>
+      </w:pPr>
+      <w:rPr>
+        <w:rFonts w:ascii="Wingdings" w:hAnsi="Wingdings" w:hint="default"/>
+        <w:sz w:val="20"/>
+      </w:rPr>
+    </w:lvl>
+  </w:abstractNum>
+  <w:abstractNum w:abstractNumId="8">
+    <w:nsid w:val="7A165F2D"/>
+    <w:multiLevelType w:val="multilevel"/>
+    <w:tmpl w:val="119249E8"/>
+    <w:lvl w:ilvl="0">
+      <w:start w:val="1"/>
+      <w:numFmt w:val="bullet"/>
+      <w:lvlText w:val=""/>
+      <w:lvlJc w:val="left"/>
+      <w:pPr>
+        <w:tabs>
+          <w:tab w:val="num" w:pos="720"/>
+        </w:tabs>
+        <w:ind w:left="720" w:hanging="360"/>
+      </w:pPr>
+      <w:rPr>
+        <w:rFonts w:ascii="Symbol" w:hAnsi="Symbol" w:hint="default"/>
+        <w:sz w:val="20"/>
+      </w:rPr>
+    </w:lvl>
+    <w:lvl w:ilvl="1" w:tentative="1">
+      <w:start w:val="1"/>
+      <w:numFmt w:val="bullet"/>
+      <w:lvlText w:val="o"/>
+      <w:lvlJc w:val="left"/>
+      <w:pPr>
+        <w:tabs>
+          <w:tab w:val="num" w:pos="1440"/>
+        </w:tabs>
+        <w:ind w:left="1440" w:hanging="360"/>
+      </w:pPr>
+      <w:rPr>
+        <w:rFonts w:ascii="Courier New" w:hAnsi="Courier New" w:hint="default"/>
+        <w:sz w:val="20"/>
+      </w:rPr>
+    </w:lvl>
+    <w:lvl w:ilvl="2" w:tentative="1">
+      <w:start w:val="1"/>
+      <w:numFmt w:val="bullet"/>
+      <w:lvlText w:val=""/>
+      <w:lvlJc w:val="left"/>
+      <w:pPr>
+        <w:tabs>
+          <w:tab w:val="num" w:pos="2160"/>
+        </w:tabs>
+        <w:ind w:left="2160" w:hanging="360"/>
+      </w:pPr>
+      <w:rPr>
+        <w:rFonts w:ascii="Wingdings" w:hAnsi="Wingdings" w:hint="default"/>
+        <w:sz w:val="20"/>
+      </w:rPr>
+    </w:lvl>
+    <w:lvl w:ilvl="3" w:tentative="1">
+      <w:start w:val="1"/>
+      <w:numFmt w:val="bullet"/>
+      <w:lvlText w:val=""/>
+      <w:lvlJc w:val="left"/>
+      <w:pPr>
+        <w:tabs>
+          <w:tab w:val="num" w:pos="2880"/>
+        </w:tabs>
+        <w:ind w:left="2880" w:hanging="360"/>
+      </w:pPr>
+      <w:rPr>
+        <w:rFonts w:ascii="Wingdings" w:hAnsi="Wingdings" w:hint="default"/>
+        <w:sz w:val="20"/>
+      </w:rPr>
+    </w:lvl>
+    <w:lvl w:ilvl="4" w:tentative="1">
+      <w:start w:val="1"/>
+      <w:numFmt w:val="bullet"/>
+      <w:lvlText w:val=""/>
+      <w:lvlJc w:val="left"/>
+      <w:pPr>
+        <w:tabs>
+          <w:tab w:val="num" w:pos="3600"/>
+        </w:tabs>
+        <w:ind w:left="3600" w:hanging="360"/>
+      </w:pPr>
+      <w:rPr>
+        <w:rFonts w:ascii="Wingdings" w:hAnsi="Wingdings" w:hint="default"/>
+        <w:sz w:val="20"/>
+      </w:rPr>
+    </w:lvl>
+    <w:lvl w:ilvl="5" w:tentative="1">
+      <w:start w:val="1"/>
+      <w:numFmt w:val="bullet"/>
+      <w:lvlText w:val=""/>
+      <w:lvlJc w:val="left"/>
+      <w:pPr>
+        <w:tabs>
+          <w:tab w:val="num" w:pos="4320"/>
+        </w:tabs>
+        <w:ind w:left="4320" w:hanging="360"/>
+      </w:pPr>
+      <w:rPr>
+        <w:rFonts w:ascii="Wingdings" w:hAnsi="Wingdings" w:hint="default"/>
+        <w:sz w:val="20"/>
+      </w:rPr>
+    </w:lvl>
+    <w:lvl w:ilvl="6" w:tentative="1">
+      <w:start w:val="1"/>
+      <w:numFmt w:val="bullet"/>
+      <w:lvlText w:val=""/>
+      <w:lvlJc w:val="left"/>
+      <w:pPr>
+        <w:tabs>
+          <w:tab w:val="num" w:pos="5040"/>
+        </w:tabs>
+        <w:ind w:left="5040" w:hanging="360"/>
+      </w:pPr>
+      <w:rPr>
+        <w:rFonts w:ascii="Wingdings" w:hAnsi="Wingdings" w:hint="default"/>
+        <w:sz w:val="20"/>
+      </w:rPr>
+    </w:lvl>
+    <w:lvl w:ilvl="7" w:tentative="1">
+      <w:start w:val="1"/>
+      <w:numFmt w:val="bullet"/>
+      <w:lvlText w:val=""/>
+      <w:lvlJc w:val="left"/>
+      <w:pPr>
+        <w:tabs>
+          <w:tab w:val="num" w:pos="5760"/>
+        </w:tabs>
+        <w:ind w:left="5760" w:hanging="360"/>
+      </w:pPr>
+      <w:rPr>
+        <w:rFonts w:ascii="Wingdings" w:hAnsi="Wingdings" w:hint="default"/>
+        <w:sz w:val="20"/>
+      </w:rPr>
+    </w:lvl>
+    <w:lvl w:ilvl="8" w:tentative="1">
+      <w:start w:val="1"/>
+      <w:numFmt w:val="bullet"/>
+      <w:lvlText w:val=""/>
+      <w:lvlJc w:val="left"/>
+      <w:pPr>
+        <w:tabs>
+          <w:tab w:val="num" w:pos="6480"/>
+        </w:tabs>
+        <w:ind w:left="6480" w:hanging="360"/>
+      </w:pPr>
+      <w:rPr>
+        <w:rFonts w:ascii="Wingdings" w:hAnsi="Wingdings" w:hint="default"/>
+        <w:sz w:val="20"/>
+      </w:rPr>
+    </w:lvl>
+  </w:abstractNum>
+  <w:abstractNum w:abstractNumId="9">
     <w:nsid w:val="7F936E2F"/>
     <w:multiLevelType w:val="multilevel"/>
     <w:tmpl w:val="887A3B34"/>
@@ -2937,13 +2922,22 @@
     <w:abstractNumId w:val="1"/>
   </w:num>
   <w:num w:numId="5">
-    <w:abstractNumId w:val="6"/>
+    <w:abstractNumId w:val="9"/>
   </w:num>
   <w:num w:numId="6">
     <w:abstractNumId w:val="4"/>
   </w:num>
   <w:num w:numId="7">
     <w:abstractNumId w:val="5"/>
+  </w:num>
+  <w:num w:numId="8">
+    <w:abstractNumId w:val="6"/>
+  </w:num>
+  <w:num w:numId="9">
+    <w:abstractNumId w:val="8"/>
+  </w:num>
+  <w:num w:numId="10">
+    <w:abstractNumId w:val="7"/>
   </w:num>
 </w:numbering>
 </file>
